--- a/AIM.docx
+++ b/AIM.docx
@@ -4,40 +4,414 @@
   <w:body>
     <w:p>
       <w:pPr>
-        <w:rPr>
-          <w:rFonts w:cstheme="minorHAnsi"/>
-          <w:sz w:val="24"/>
-          <w:szCs w:val="24"/>
-          <w:lang w:val="en-US"/>
-        </w:rPr>
-      </w:pPr>
-      <w:r>
-        <w:rPr>
-          <w:rFonts w:cstheme="minorHAnsi"/>
-          <w:sz w:val="24"/>
-          <w:szCs w:val="24"/>
-          <w:lang w:val="en-US"/>
-        </w:rPr>
-        <w:t>AIM: Familiarization of Linux Commands</w:t>
-      </w:r>
-    </w:p>
-    <w:p>
-      <w:pPr>
-        <w:rPr>
-          <w:rFonts w:cstheme="minorHAnsi"/>
-          <w:sz w:val="24"/>
-          <w:szCs w:val="24"/>
-          <w:lang w:val="en-US"/>
-        </w:rPr>
-      </w:pPr>
-      <w:r>
-        <w:rPr>
-          <w:rFonts w:cstheme="minorHAnsi"/>
-          <w:sz w:val="24"/>
-          <w:szCs w:val="24"/>
-          <w:lang w:val="en-US"/>
-        </w:rPr>
-        <w:t>PROCEDURE</w:t>
+        <w:pBdr>
+          <w:top w:val="single" w:sz="8" w:space="2" w:color="000000"/>
+        </w:pBdr>
+      </w:pPr>
+      <w:r>
+        <w:rPr>
+          <w:noProof/>
+          <w:lang w:bidi="ar-SA"/>
+        </w:rPr>
+        <mc:AlternateContent>
+          <mc:Choice Requires="wps">
+            <w:drawing>
+              <wp:anchor distT="0" distB="0" distL="114300" distR="114300" simplePos="0" relativeHeight="251658240" behindDoc="0" locked="0" layoutInCell="1" hidden="0" allowOverlap="1">
+                <wp:simplePos x="0" y="0"/>
+                <wp:positionH relativeFrom="column">
+                  <wp:posOffset>3790950</wp:posOffset>
+                </wp:positionH>
+                <wp:positionV relativeFrom="paragraph">
+                  <wp:posOffset>245745</wp:posOffset>
+                </wp:positionV>
+                <wp:extent cx="2477135" cy="1356360"/>
+                <wp:effectExtent l="0" t="0" r="18415" b="15240"/>
+                <wp:wrapSquare wrapText="bothSides" distT="0" distB="0" distL="114300" distR="114300"/>
+                <wp:docPr id="1" name="Rectangle 1"/>
+                <wp:cNvGraphicFramePr/>
+                <a:graphic xmlns:a="http://schemas.openxmlformats.org/drawingml/2006/main">
+                  <a:graphicData uri="http://schemas.microsoft.com/office/word/2010/wordprocessingShape">
+                    <wps:wsp>
+                      <wps:cNvSpPr/>
+                      <wps:spPr>
+                        <a:xfrm>
+                          <a:off x="0" y="0"/>
+                          <a:ext cx="2477135" cy="1356360"/>
+                        </a:xfrm>
+                        <a:prstGeom prst="rect">
+                          <a:avLst/>
+                        </a:prstGeom>
+                        <a:solidFill>
+                          <a:schemeClr val="lt1"/>
+                        </a:solidFill>
+                        <a:ln w="12700" cap="flat" cmpd="sng">
+                          <a:solidFill>
+                            <a:schemeClr val="accent2"/>
+                          </a:solidFill>
+                          <a:prstDash val="solid"/>
+                          <a:miter lim="800000"/>
+                          <a:headEnd type="none" w="sm" len="sm"/>
+                          <a:tailEnd type="none" w="sm" len="sm"/>
+                        </a:ln>
+                      </wps:spPr>
+                      <wps:txbx>
+                        <w:txbxContent>
+                          <w:p>
+                            <w:pPr>
+                              <w:spacing w:line="240" w:lineRule="auto"/>
+                              <w:textDirection w:val="btLr"/>
+                            </w:pPr>
+                          </w:p>
+                          <w:p>
+                            <w:pPr>
+                              <w:spacing w:line="240" w:lineRule="auto"/>
+                              <w:textDirection w:val="btLr"/>
+                            </w:pPr>
+                            <w:r>
+                              <w:rPr>
+                                <w:b/>
+                                <w:color w:val="000000"/>
+                              </w:rPr>
+                              <w:t xml:space="preserve">Name: </w:t>
+                            </w:r>
+                            <w:proofErr w:type="spellStart"/>
+                            <w:r>
+                              <w:rPr>
+                                <w:b/>
+                                <w:color w:val="000000"/>
+                              </w:rPr>
+                              <w:t>Malavika</w:t>
+                            </w:r>
+                            <w:proofErr w:type="spellEnd"/>
+                            <w:r>
+                              <w:rPr>
+                                <w:b/>
+                                <w:color w:val="000000"/>
+                              </w:rPr>
+                              <w:t xml:space="preserve"> A</w:t>
+                            </w:r>
+                          </w:p>
+                          <w:p>
+                            <w:pPr>
+                              <w:spacing w:line="240" w:lineRule="auto"/>
+                              <w:textDirection w:val="btLr"/>
+                            </w:pPr>
+                            <w:r>
+                              <w:rPr>
+                                <w:b/>
+                                <w:color w:val="000000"/>
+                              </w:rPr>
+                              <w:t>Roll No: 16</w:t>
+                            </w:r>
+                          </w:p>
+                          <w:p>
+                            <w:pPr>
+                              <w:spacing w:line="240" w:lineRule="auto"/>
+                              <w:textDirection w:val="btLr"/>
+                            </w:pPr>
+                            <w:r>
+                              <w:rPr>
+                                <w:b/>
+                                <w:color w:val="000000"/>
+                              </w:rPr>
+                              <w:t xml:space="preserve">Batch: </w:t>
+                            </w:r>
+                            <w:r>
+                              <w:rPr>
+                                <w:b/>
+                                <w:color w:val="000000"/>
+                              </w:rPr>
+                              <w:t xml:space="preserve">RMCA </w:t>
+                            </w:r>
+                            <w:r>
+                              <w:rPr>
+                                <w:b/>
+                                <w:color w:val="000000"/>
+                              </w:rPr>
+                              <w:t>B</w:t>
+                            </w:r>
+                          </w:p>
+                          <w:p>
+                            <w:pPr>
+                              <w:spacing w:line="240" w:lineRule="auto"/>
+                              <w:textDirection w:val="btLr"/>
+                            </w:pPr>
+                            <w:r>
+                              <w:rPr>
+                                <w:b/>
+                                <w:color w:val="000000"/>
+                              </w:rPr>
+                              <w:t>Date: 24/03/2022</w:t>
+                            </w:r>
+                          </w:p>
+                          <w:p>
+                            <w:pPr>
+                              <w:spacing w:line="240" w:lineRule="auto"/>
+                              <w:textDirection w:val="btLr"/>
+                            </w:pPr>
+                          </w:p>
+                        </w:txbxContent>
+                      </wps:txbx>
+                      <wps:bodyPr spcFirstLastPara="1" wrap="square" lIns="91425" tIns="45700" rIns="91425" bIns="45700" anchor="ctr" anchorCtr="0">
+                        <a:noAutofit/>
+                      </wps:bodyPr>
+                    </wps:wsp>
+                  </a:graphicData>
+                </a:graphic>
+                <wp14:sizeRelH relativeFrom="margin">
+                  <wp14:pctWidth>0</wp14:pctWidth>
+                </wp14:sizeRelH>
+                <wp14:sizeRelV relativeFrom="margin">
+                  <wp14:pctHeight>0</wp14:pctHeight>
+                </wp14:sizeRelV>
+              </wp:anchor>
+            </w:drawing>
+          </mc:Choice>
+          <mc:Fallback>
+            <w:pict>
+              <v:rect id="Rectangle 1" o:spid="_x0000_s1026" style="position:absolute;margin-left:298.5pt;margin-top:19.35pt;width:195.05pt;height:106.8pt;z-index:251658240;visibility:visible;mso-wrap-style:square;mso-width-percent:0;mso-height-percent:0;mso-wrap-distance-left:9pt;mso-wrap-distance-top:0;mso-wrap-distance-right:9pt;mso-wrap-distance-bottom:0;mso-position-horizontal:absolute;mso-position-horizontal-relative:text;mso-position-vertical:absolute;mso-position-vertical-relative:text;mso-width-percent:0;mso-height-percent:0;mso-width-relative:margin;mso-height-relative:margin;v-text-anchor:middle" o:gfxdata="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" fillcolor="white [3201]" strokecolor="#c0504d [3205]" strokeweight="1pt">
+                <v:stroke startarrowwidth="narrow" startarrowlength="short" endarrowwidth="narrow" endarrowlength="short"/>
+                <v:textbox inset="2.53958mm,1.2694mm,2.53958mm,1.2694mm">
+                  <w:txbxContent>
+                    <w:p>
+                      <w:pPr>
+                        <w:spacing w:line="240" w:lineRule="auto"/>
+                        <w:textDirection w:val="btLr"/>
+                      </w:pPr>
+                    </w:p>
+                    <w:p>
+                      <w:pPr>
+                        <w:spacing w:line="240" w:lineRule="auto"/>
+                        <w:textDirection w:val="btLr"/>
+                      </w:pPr>
+                      <w:r>
+                        <w:rPr>
+                          <w:b/>
+                          <w:color w:val="000000"/>
+                        </w:rPr>
+                        <w:t xml:space="preserve">Name: </w:t>
+                      </w:r>
+                      <w:proofErr w:type="spellStart"/>
+                      <w:r>
+                        <w:rPr>
+                          <w:b/>
+                          <w:color w:val="000000"/>
+                        </w:rPr>
+                        <w:t>Malavika</w:t>
+                      </w:r>
+                      <w:proofErr w:type="spellEnd"/>
+                      <w:r>
+                        <w:rPr>
+                          <w:b/>
+                          <w:color w:val="000000"/>
+                        </w:rPr>
+                        <w:t xml:space="preserve"> A</w:t>
+                      </w:r>
+                    </w:p>
+                    <w:p>
+                      <w:pPr>
+                        <w:spacing w:line="240" w:lineRule="auto"/>
+                        <w:textDirection w:val="btLr"/>
+                      </w:pPr>
+                      <w:r>
+                        <w:rPr>
+                          <w:b/>
+                          <w:color w:val="000000"/>
+                        </w:rPr>
+                        <w:t>Roll No: 16</w:t>
+                      </w:r>
+                    </w:p>
+                    <w:p>
+                      <w:pPr>
+                        <w:spacing w:line="240" w:lineRule="auto"/>
+                        <w:textDirection w:val="btLr"/>
+                      </w:pPr>
+                      <w:r>
+                        <w:rPr>
+                          <w:b/>
+                          <w:color w:val="000000"/>
+                        </w:rPr>
+                        <w:t xml:space="preserve">Batch: </w:t>
+                      </w:r>
+                      <w:r>
+                        <w:rPr>
+                          <w:b/>
+                          <w:color w:val="000000"/>
+                        </w:rPr>
+                        <w:t xml:space="preserve">RMCA </w:t>
+                      </w:r>
+                      <w:r>
+                        <w:rPr>
+                          <w:b/>
+                          <w:color w:val="000000"/>
+                        </w:rPr>
+                        <w:t>B</w:t>
+                      </w:r>
+                    </w:p>
+                    <w:p>
+                      <w:pPr>
+                        <w:spacing w:line="240" w:lineRule="auto"/>
+                        <w:textDirection w:val="btLr"/>
+                      </w:pPr>
+                      <w:r>
+                        <w:rPr>
+                          <w:b/>
+                          <w:color w:val="000000"/>
+                        </w:rPr>
+                        <w:t>Date: 24/03/2022</w:t>
+                      </w:r>
+                    </w:p>
+                    <w:p>
+                      <w:pPr>
+                        <w:spacing w:line="240" w:lineRule="auto"/>
+                        <w:textDirection w:val="btLr"/>
+                      </w:pPr>
+                    </w:p>
+                  </w:txbxContent>
+                </v:textbox>
+                <w10:wrap type="square"/>
+              </v:rect>
+            </w:pict>
+          </mc:Fallback>
+        </mc:AlternateContent>
+      </w:r>
+    </w:p>
+    <w:p>
+      <w:pPr>
+        <w:jc w:val="both"/>
+        <w:rPr>
+          <w:b/>
+          <w:sz w:val="28"/>
+          <w:szCs w:val="28"/>
+          <w:u w:val="single"/>
+        </w:rPr>
+      </w:pPr>
+      <w:r>
+        <w:rPr>
+          <w:b/>
+          <w:color w:val="C55911"/>
+          <w:sz w:val="28"/>
+          <w:szCs w:val="28"/>
+          <w:u w:val="single"/>
+        </w:rPr>
+        <w:t>NETWORKING &amp; SYSTEM ADMINISTRATION LAB</w:t>
+      </w:r>
+    </w:p>
+    <w:p/>
+    <w:p>
+      <w:pPr>
+        <w:rPr>
+          <w:rFonts w:ascii="Times New Roman" w:eastAsia="Times New Roman" w:hAnsi="Times New Roman" w:cs="Times New Roman"/>
+          <w:b/>
+          <w:sz w:val="28"/>
+          <w:szCs w:val="28"/>
+          <w:u w:val="single"/>
+        </w:rPr>
+      </w:pPr>
+      <w:r>
+        <w:rPr>
+          <w:rFonts w:ascii="Times New Roman" w:eastAsia="Times New Roman" w:hAnsi="Times New Roman" w:cs="Times New Roman"/>
+          <w:b/>
+          <w:sz w:val="28"/>
+          <w:szCs w:val="28"/>
+          <w:u w:val="single"/>
+        </w:rPr>
+        <w:t>Experiment No.: 3</w:t>
+      </w:r>
+    </w:p>
+    <w:p>
+      <w:pPr>
+        <w:rPr>
+          <w:rFonts w:ascii="Times New Roman" w:eastAsia="Times New Roman" w:hAnsi="Times New Roman" w:cs="Times New Roman"/>
+          <w:sz w:val="28"/>
+          <w:szCs w:val="28"/>
+        </w:rPr>
+      </w:pPr>
+    </w:p>
+    <w:p>
+      <w:pPr>
+        <w:rPr>
+          <w:rFonts w:ascii="Times New Roman" w:eastAsia="Times New Roman" w:hAnsi="Times New Roman" w:cs="Times New Roman"/>
+          <w:b/>
+          <w:sz w:val="28"/>
+          <w:szCs w:val="28"/>
+          <w:u w:val="single"/>
+        </w:rPr>
+      </w:pPr>
+      <w:r>
+        <w:rPr>
+          <w:rFonts w:ascii="Times New Roman" w:eastAsia="Times New Roman" w:hAnsi="Times New Roman" w:cs="Times New Roman"/>
+          <w:b/>
+          <w:sz w:val="28"/>
+          <w:szCs w:val="28"/>
+          <w:u w:val="single"/>
+        </w:rPr>
+        <w:t>Aim</w:t>
+      </w:r>
+    </w:p>
+    <w:p>
+      <w:pPr>
+        <w:rPr>
+          <w:rFonts w:ascii="Times New Roman" w:eastAsia="Times New Roman" w:hAnsi="Times New Roman" w:cs="Times New Roman"/>
+          <w:sz w:val="24"/>
+          <w:szCs w:val="24"/>
+        </w:rPr>
+      </w:pPr>
+      <w:r>
+        <w:rPr>
+          <w:rFonts w:ascii="Times New Roman" w:eastAsia="Times New Roman" w:hAnsi="Times New Roman" w:cs="Times New Roman"/>
+          <w:sz w:val="24"/>
+          <w:szCs w:val="24"/>
+        </w:rPr>
+        <w:t xml:space="preserve">Familiarization of the </w:t>
+      </w:r>
+      <w:proofErr w:type="spellStart"/>
+      <w:r>
+        <w:rPr>
+          <w:rFonts w:ascii="Times New Roman" w:eastAsia="Times New Roman" w:hAnsi="Times New Roman" w:cs="Times New Roman"/>
+          <w:sz w:val="24"/>
+          <w:szCs w:val="24"/>
+        </w:rPr>
+        <w:t>linux</w:t>
+      </w:r>
+      <w:proofErr w:type="spellEnd"/>
+      <w:r>
+        <w:rPr>
+          <w:rFonts w:ascii="Times New Roman" w:eastAsia="Times New Roman" w:hAnsi="Times New Roman" w:cs="Times New Roman"/>
+          <w:sz w:val="24"/>
+          <w:szCs w:val="24"/>
+        </w:rPr>
+        <w:t xml:space="preserve"> commands.</w:t>
+      </w:r>
+    </w:p>
+    <w:p>
+      <w:pPr>
+        <w:rPr>
+          <w:rFonts w:ascii="Times New Roman" w:eastAsia="Times New Roman" w:hAnsi="Times New Roman" w:cs="Times New Roman"/>
+          <w:sz w:val="28"/>
+          <w:szCs w:val="28"/>
+        </w:rPr>
+      </w:pPr>
+    </w:p>
+    <w:p>
+      <w:pPr>
+        <w:rPr>
+          <w:rFonts w:ascii="Times New Roman" w:eastAsia="Times New Roman" w:hAnsi="Times New Roman" w:cs="Times New Roman"/>
+          <w:b/>
+          <w:sz w:val="28"/>
+          <w:szCs w:val="28"/>
+          <w:u w:val="single"/>
+        </w:rPr>
+      </w:pPr>
+      <w:r>
+        <w:rPr>
+          <w:rFonts w:ascii="Times New Roman" w:eastAsia="Times New Roman" w:hAnsi="Times New Roman" w:cs="Times New Roman"/>
+          <w:b/>
+          <w:sz w:val="28"/>
+          <w:szCs w:val="28"/>
+          <w:u w:val="single"/>
+        </w:rPr>
+        <w:t>Procedure</w:t>
       </w:r>
     </w:p>
     <w:p>
@@ -45,7 +419,7 @@
         <w:pStyle w:val="ListParagraph"/>
         <w:numPr>
           <w:ilvl w:val="0"/>
-          <w:numId w:val="3"/>
+          <w:numId w:val="1"/>
         </w:numPr>
         <w:rPr>
           <w:rFonts w:cstheme="minorHAnsi"/>
@@ -54,6 +428,8 @@
           <w:lang w:val="en-US"/>
         </w:rPr>
       </w:pPr>
+      <w:bookmarkStart w:id="0" w:name="_gjdgxs" w:colFirst="0" w:colLast="0"/>
+      <w:bookmarkEnd w:id="0"/>
       <w:proofErr w:type="spellStart"/>
       <w:r>
         <w:rPr>
@@ -72,6 +448,8 @@
         <w:rPr>
           <w:rFonts w:cstheme="minorHAnsi"/>
           <w:color w:val="333333"/>
+          <w:sz w:val="24"/>
+          <w:szCs w:val="24"/>
           <w:shd w:val="clear" w:color="auto" w:fill="FFFFFF"/>
         </w:rPr>
       </w:pPr>
@@ -82,107 +460,122 @@
           <w:szCs w:val="24"/>
           <w:lang w:val="en-US"/>
         </w:rPr>
-        <w:t xml:space="preserve"> </w:t>
-      </w:r>
-      <w:r>
+        <w:t xml:space="preserve">  </w:t>
+      </w:r>
+      <w:r>
+        <w:rPr>
+          <w:rFonts w:cstheme="minorHAnsi"/>
+          <w:color w:val="333333"/>
+          <w:sz w:val="24"/>
+          <w:szCs w:val="24"/>
+          <w:shd w:val="clear" w:color="auto" w:fill="FFFFFF"/>
+        </w:rPr>
+        <w:t>The </w:t>
+      </w:r>
+      <w:proofErr w:type="spellStart"/>
+      <w:r>
+        <w:rPr>
+          <w:rFonts w:cstheme="minorHAnsi"/>
+          <w:sz w:val="24"/>
+          <w:szCs w:val="24"/>
+        </w:rPr>
+        <w:fldChar w:fldCharType="begin"/>
+      </w:r>
+      <w:r>
+        <w:rPr>
+          <w:rFonts w:cstheme="minorHAnsi"/>
+          <w:sz w:val="24"/>
+          <w:szCs w:val="24"/>
+        </w:rPr>
+        <w:instrText xml:space="preserve"> HYPERLINK "https://www.javatpoint.com/linux-pwd" </w:instrText>
+      </w:r>
+      <w:r>
+        <w:rPr>
+          <w:rFonts w:cstheme="minorHAnsi"/>
+          <w:sz w:val="24"/>
+          <w:szCs w:val="24"/>
+        </w:rPr>
+        <w:fldChar w:fldCharType="separate"/>
+      </w:r>
+      <w:r>
+        <w:rPr>
+          <w:rStyle w:val="Hyperlink"/>
+          <w:rFonts w:cstheme="minorHAnsi"/>
+          <w:color w:val="auto"/>
+          <w:sz w:val="24"/>
+          <w:szCs w:val="24"/>
+          <w:shd w:val="clear" w:color="auto" w:fill="FFFFFF"/>
+        </w:rPr>
+        <w:t>pwd</w:t>
+      </w:r>
+      <w:proofErr w:type="spellEnd"/>
+      <w:r>
+        <w:rPr>
+          <w:rFonts w:cstheme="minorHAnsi"/>
+          <w:sz w:val="24"/>
+          <w:szCs w:val="24"/>
+        </w:rPr>
+        <w:fldChar w:fldCharType="end"/>
+      </w:r>
+      <w:r>
+        <w:rPr>
+          <w:rFonts w:cstheme="minorHAnsi"/>
+          <w:sz w:val="24"/>
+          <w:szCs w:val="24"/>
+          <w:shd w:val="clear" w:color="auto" w:fill="FFFFFF"/>
+        </w:rPr>
+        <w:t> </w:t>
+      </w:r>
+      <w:r>
+        <w:rPr>
+          <w:rFonts w:cstheme="minorHAnsi"/>
+          <w:color w:val="333333"/>
+          <w:sz w:val="24"/>
+          <w:szCs w:val="24"/>
+          <w:shd w:val="clear" w:color="auto" w:fill="FFFFFF"/>
+        </w:rPr>
+        <w:t>command is used to display the location of the current working directory.</w:t>
+      </w:r>
+    </w:p>
+    <w:p>
+      <w:pPr>
+        <w:ind w:left="360"/>
+        <w:rPr>
+          <w:rFonts w:cstheme="minorHAnsi"/>
+          <w:color w:val="333333"/>
+          <w:shd w:val="clear" w:color="auto" w:fill="FFFFFF"/>
+        </w:rPr>
+      </w:pPr>
+      <w:r>
+        <w:rPr>
+          <w:rFonts w:cstheme="minorHAnsi"/>
+          <w:color w:val="333333"/>
+          <w:shd w:val="clear" w:color="auto" w:fill="FFFFFF"/>
+        </w:rPr>
+        <w:t xml:space="preserve">Syntax: </w:t>
+      </w:r>
+    </w:p>
+    <w:p>
+      <w:pPr>
+        <w:ind w:left="360"/>
+        <w:jc w:val="center"/>
         <w:rPr>
           <w:rFonts w:cstheme="minorHAnsi"/>
           <w:sz w:val="24"/>
           <w:szCs w:val="24"/>
           <w:lang w:val="en-US"/>
         </w:rPr>
-        <w:t xml:space="preserve"> </w:t>
-      </w:r>
-      <w:r>
-        <w:rPr>
-          <w:rFonts w:cstheme="minorHAnsi"/>
-          <w:color w:val="333333"/>
-          <w:shd w:val="clear" w:color="auto" w:fill="FFFFFF"/>
-        </w:rPr>
-        <w:t>The </w:t>
-      </w:r>
-      <w:proofErr w:type="spellStart"/>
-      <w:r>
-        <w:rPr>
-          <w:rFonts w:cstheme="minorHAnsi"/>
-        </w:rPr>
-        <w:fldChar w:fldCharType="begin"/>
-      </w:r>
-      <w:r>
-        <w:rPr>
-          <w:rFonts w:cstheme="minorHAnsi"/>
-        </w:rPr>
-        <w:instrText xml:space="preserve"> HYPERLINK "https://www.javatpoint.com/linux-pwd" </w:instrText>
-      </w:r>
-      <w:r>
-        <w:rPr>
-          <w:rFonts w:cstheme="minorHAnsi"/>
-        </w:rPr>
-        <w:fldChar w:fldCharType="separate"/>
-      </w:r>
-      <w:r>
-        <w:rPr>
-          <w:rStyle w:val="Hyperlink"/>
-          <w:rFonts w:cstheme="minorHAnsi"/>
-          <w:color w:val="auto"/>
-          <w:shd w:val="clear" w:color="auto" w:fill="FFFFFF"/>
-        </w:rPr>
-        <w:t>pwd</w:t>
-      </w:r>
-      <w:proofErr w:type="spellEnd"/>
-      <w:r>
-        <w:rPr>
-          <w:rFonts w:cstheme="minorHAnsi"/>
-        </w:rPr>
-        <w:fldChar w:fldCharType="end"/>
-      </w:r>
-      <w:r>
-        <w:rPr>
-          <w:rFonts w:cstheme="minorHAnsi"/>
-          <w:color w:val="333333"/>
-          <w:shd w:val="clear" w:color="auto" w:fill="FFFFFF"/>
-        </w:rPr>
-        <w:t> command is used to display the location of the current working directory.</w:t>
-      </w:r>
-    </w:p>
-    <w:p>
-      <w:pPr>
-        <w:ind w:left="360"/>
-        <w:rPr>
-          <w:rFonts w:cstheme="minorHAnsi"/>
-          <w:color w:val="333333"/>
-          <w:shd w:val="clear" w:color="auto" w:fill="FFFFFF"/>
-        </w:rPr>
-      </w:pPr>
-      <w:r>
-        <w:rPr>
-          <w:rFonts w:cstheme="minorHAnsi"/>
-          <w:color w:val="333333"/>
-          <w:shd w:val="clear" w:color="auto" w:fill="FFFFFF"/>
-        </w:rPr>
-        <w:t xml:space="preserve">Syntax: </w:t>
-      </w:r>
-    </w:p>
-    <w:p>
-      <w:pPr>
-        <w:ind w:left="360"/>
-        <w:rPr>
-          <w:rFonts w:cstheme="minorHAnsi"/>
-          <w:sz w:val="24"/>
-          <w:szCs w:val="24"/>
-          <w:lang w:val="en-US"/>
-        </w:rPr>
-      </w:pPr>
-      <w:r>
-        <w:rPr>
-          <w:rFonts w:cstheme="minorHAnsi"/>
-          <w:noProof/>
-          <w:sz w:val="24"/>
-          <w:szCs w:val="24"/>
-          <w:lang w:eastAsia="en-IN"/>
+      </w:pPr>
+      <w:r>
+        <w:rPr>
+          <w:rFonts w:cstheme="minorHAnsi"/>
+          <w:noProof/>
+          <w:sz w:val="24"/>
+          <w:szCs w:val="24"/>
+          <w:lang w:bidi="ar-SA"/>
         </w:rPr>
         <w:drawing>
-          <wp:inline distT="0" distB="0" distL="0" distR="0">
+          <wp:inline distT="0" distB="0" distL="0" distR="0" wp14:anchorId="7C9AB53D" wp14:editId="5627DB05">
             <wp:extent cx="5139159" cy="434051"/>
             <wp:effectExtent l="0" t="0" r="4445" b="4445"/>
             <wp:docPr id="2" name="Picture 2"/>
@@ -197,7 +590,7 @@
                     <pic:cNvPicPr/>
                   </pic:nvPicPr>
                   <pic:blipFill rotWithShape="1">
-                    <a:blip r:embed="rId7">
+                    <a:blip r:embed="rId8">
                       <a:extLst>
                         <a:ext uri="{28A0092B-C50C-407E-A947-70E740481C1C}">
                           <a14:useLocalDpi xmlns:a14="http://schemas.microsoft.com/office/drawing/2010/main" val="0"/>
@@ -254,6 +647,7 @@
     <w:p>
       <w:pPr>
         <w:ind w:left="360"/>
+        <w:jc w:val="center"/>
         <w:rPr>
           <w:rFonts w:cstheme="minorHAnsi"/>
           <w:sz w:val="24"/>
@@ -267,10 +661,10 @@
           <w:noProof/>
           <w:sz w:val="24"/>
           <w:szCs w:val="24"/>
-          <w:lang w:eastAsia="en-IN"/>
+          <w:lang w:bidi="ar-SA"/>
         </w:rPr>
         <w:drawing>
-          <wp:inline distT="0" distB="0" distL="0" distR="0">
+          <wp:inline distT="0" distB="0" distL="0" distR="0" wp14:anchorId="520A4461" wp14:editId="6EEE16DA">
             <wp:extent cx="5139055" cy="502865"/>
             <wp:effectExtent l="0" t="0" r="0" b="0"/>
             <wp:docPr id="3" name="Picture 3"/>
@@ -285,7 +679,7 @@
                     <pic:cNvPicPr/>
                   </pic:nvPicPr>
                   <pic:blipFill rotWithShape="1">
-                    <a:blip r:embed="rId7">
+                    <a:blip r:embed="rId8">
                       <a:extLst>
                         <a:ext uri="{28A0092B-C50C-407E-A947-70E740481C1C}">
                           <a14:useLocalDpi xmlns:a14="http://schemas.microsoft.com/office/drawing/2010/main" val="0"/>
@@ -334,7 +728,7 @@
         <w:pStyle w:val="ListParagraph"/>
         <w:numPr>
           <w:ilvl w:val="0"/>
-          <w:numId w:val="3"/>
+          <w:numId w:val="1"/>
         </w:numPr>
         <w:rPr>
           <w:rFonts w:cstheme="minorHAnsi"/>
@@ -450,42 +844,23 @@
       <w:r>
         <w:rPr>
           <w:rFonts w:cstheme="minorHAnsi"/>
-          <w:sz w:val="24"/>
-          <w:szCs w:val="24"/>
-          <w:lang w:val="en-US"/>
-        </w:rPr>
-        <w:t xml:space="preserve">       </w:t>
-      </w:r>
-      <w:r>
-        <w:rPr>
-          <w:rFonts w:cstheme="minorHAnsi"/>
+          <w:noProof/>
           <w:color w:val="333333"/>
           <w:shd w:val="clear" w:color="auto" w:fill="FFFFFF"/>
-        </w:rPr>
-        <w:t>Syntax:</w:t>
-      </w:r>
-    </w:p>
-    <w:p>
-      <w:pPr>
-        <w:jc w:val="center"/>
-        <w:rPr>
-          <w:rFonts w:cstheme="minorHAnsi"/>
-          <w:color w:val="333333"/>
-          <w:shd w:val="clear" w:color="auto" w:fill="FFFFFF"/>
-        </w:rPr>
-      </w:pPr>
-      <w:r>
-        <w:rPr>
-          <w:rFonts w:cstheme="minorHAnsi"/>
-          <w:noProof/>
-          <w:color w:val="333333"/>
-          <w:shd w:val="clear" w:color="auto" w:fill="FFFFFF"/>
-          <w:lang w:eastAsia="en-IN"/>
+          <w:lang w:bidi="ar-SA"/>
         </w:rPr>
         <w:drawing>
-          <wp:inline distT="0" distB="0" distL="0" distR="0">
+          <wp:anchor distT="0" distB="0" distL="114300" distR="114300" simplePos="0" relativeHeight="251659776" behindDoc="0" locked="0" layoutInCell="1" allowOverlap="1" wp14:anchorId="5CAE8179" wp14:editId="2DA9E3A0">
+            <wp:simplePos x="0" y="0"/>
+            <wp:positionH relativeFrom="column">
+              <wp:posOffset>671093</wp:posOffset>
+            </wp:positionH>
+            <wp:positionV relativeFrom="paragraph">
+              <wp:posOffset>387350</wp:posOffset>
+            </wp:positionV>
             <wp:extent cx="5301205" cy="653343"/>
             <wp:effectExtent l="0" t="0" r="0" b="0"/>
+            <wp:wrapSquare wrapText="bothSides"/>
             <wp:docPr id="12" name="Picture 12"/>
             <wp:cNvGraphicFramePr>
               <a:graphicFrameLocks xmlns:a="http://schemas.openxmlformats.org/drawingml/2006/main" noChangeAspect="1"/>
@@ -498,7 +873,7 @@
                     <pic:cNvPicPr/>
                   </pic:nvPicPr>
                   <pic:blipFill rotWithShape="1">
-                    <a:blip r:embed="rId7">
+                    <a:blip r:embed="rId8">
                       <a:extLst>
                         <a:ext uri="{28A0092B-C50C-407E-A947-70E740481C1C}">
                           <a14:useLocalDpi xmlns:a14="http://schemas.microsoft.com/office/drawing/2010/main" val="0"/>
@@ -511,7 +886,7 @@
                   <pic:spPr bwMode="auto">
                     <a:xfrm>
                       <a:off x="0" y="0"/>
-                      <a:ext cx="5421874" cy="668215"/>
+                      <a:ext cx="5301205" cy="653343"/>
                     </a:xfrm>
                     <a:prstGeom prst="rect">
                       <a:avLst/>
@@ -528,17 +903,42 @@
                 </pic:pic>
               </a:graphicData>
             </a:graphic>
-          </wp:inline>
+          </wp:anchor>
         </w:drawing>
       </w:r>
-    </w:p>
-    <w:p>
-      <w:pPr>
+      <w:r>
+        <w:rPr>
+          <w:rFonts w:cstheme="minorHAnsi"/>
+          <w:sz w:val="24"/>
+          <w:szCs w:val="24"/>
+          <w:lang w:val="en-US"/>
+        </w:rPr>
+        <w:t xml:space="preserve">       </w:t>
+      </w:r>
+      <w:r>
         <w:rPr>
           <w:rFonts w:cstheme="minorHAnsi"/>
           <w:color w:val="333333"/>
           <w:shd w:val="clear" w:color="auto" w:fill="FFFFFF"/>
         </w:rPr>
+        <w:t>Syntax:</w:t>
+      </w:r>
+      <w:r>
+        <w:rPr>
+          <w:rFonts w:cstheme="minorHAnsi"/>
+          <w:color w:val="333333"/>
+          <w:shd w:val="clear" w:color="auto" w:fill="FFFFFF"/>
+        </w:rPr>
+        <w:br w:type="textWrapping" w:clear="all"/>
+      </w:r>
+    </w:p>
+    <w:p>
+      <w:pPr>
+        <w:rPr>
+          <w:rFonts w:cstheme="minorHAnsi"/>
+          <w:color w:val="333333"/>
+          <w:shd w:val="clear" w:color="auto" w:fill="FFFFFF"/>
+        </w:rPr>
       </w:pPr>
     </w:p>
     <w:p>
@@ -551,19 +951,51 @@
           <w:lang w:val="en-US"/>
         </w:rPr>
       </w:pPr>
-      <w:r>
+    </w:p>
+    <w:p>
+      <w:pPr>
+        <w:ind w:left="360"/>
         <w:rPr>
           <w:rFonts w:cstheme="minorHAnsi"/>
           <w:sz w:val="24"/>
           <w:szCs w:val="24"/>
           <w:lang w:val="en-US"/>
         </w:rPr>
+      </w:pPr>
+    </w:p>
+    <w:p>
+      <w:pPr>
+        <w:ind w:left="360"/>
+        <w:rPr>
+          <w:rFonts w:cstheme="minorHAnsi"/>
+          <w:sz w:val="24"/>
+          <w:szCs w:val="24"/>
+          <w:lang w:val="en-US"/>
+        </w:rPr>
+      </w:pPr>
+      <w:r>
+        <w:rPr>
+          <w:rFonts w:cstheme="minorHAnsi"/>
+          <w:sz w:val="24"/>
+          <w:szCs w:val="24"/>
+          <w:lang w:val="en-US"/>
+        </w:rPr>
         <w:t>Output:</w:t>
       </w:r>
+      <w:r>
+        <w:rPr>
+          <w:rFonts w:cstheme="minorHAnsi"/>
+          <w:noProof/>
+          <w:sz w:val="24"/>
+          <w:szCs w:val="24"/>
+        </w:rPr>
+        <w:t xml:space="preserve"> </w:t>
+      </w:r>
     </w:p>
     <w:p>
       <w:pPr>
         <w:ind w:left="360"/>
+        <w:jc w:val="center"/>
         <w:rPr>
           <w:rFonts w:cstheme="minorHAnsi"/>
           <w:sz w:val="24"/>
@@ -577,10 +1009,10 @@
           <w:noProof/>
           <w:sz w:val="24"/>
           <w:szCs w:val="24"/>
-          <w:lang w:eastAsia="en-IN"/>
+          <w:lang w:bidi="ar-SA"/>
         </w:rPr>
         <w:drawing>
-          <wp:inline distT="0" distB="0" distL="0" distR="0">
+          <wp:inline distT="0" distB="0" distL="0" distR="0" wp14:anchorId="25FD489D" wp14:editId="00D77DB7">
             <wp:extent cx="5323945" cy="711144"/>
             <wp:effectExtent l="0" t="0" r="0" b="0"/>
             <wp:docPr id="8" name="Picture 8"/>
@@ -595,7 +1027,7 @@
                     <pic:cNvPicPr/>
                   </pic:nvPicPr>
                   <pic:blipFill rotWithShape="1">
-                    <a:blip r:embed="rId7">
+                    <a:blip r:embed="rId8">
                       <a:extLst>
                         <a:ext uri="{28A0092B-C50C-407E-A947-70E740481C1C}">
                           <a14:useLocalDpi xmlns:a14="http://schemas.microsoft.com/office/drawing/2010/main" val="0"/>
@@ -631,10 +1063,58 @@
     </w:p>
     <w:p>
       <w:pPr>
+        <w:ind w:left="360"/>
+        <w:jc w:val="center"/>
+        <w:rPr>
+          <w:rFonts w:cstheme="minorHAnsi"/>
+          <w:sz w:val="24"/>
+          <w:szCs w:val="24"/>
+          <w:lang w:val="en-US"/>
+        </w:rPr>
+      </w:pPr>
+    </w:p>
+    <w:p>
+      <w:pPr>
+        <w:ind w:left="360"/>
+        <w:jc w:val="center"/>
+        <w:rPr>
+          <w:rFonts w:cstheme="minorHAnsi"/>
+          <w:sz w:val="24"/>
+          <w:szCs w:val="24"/>
+          <w:lang w:val="en-US"/>
+        </w:rPr>
+      </w:pPr>
+    </w:p>
+    <w:p>
+      <w:pPr>
+        <w:ind w:left="360"/>
+        <w:jc w:val="center"/>
+        <w:rPr>
+          <w:rFonts w:cstheme="minorHAnsi"/>
+          <w:sz w:val="24"/>
+          <w:szCs w:val="24"/>
+          <w:lang w:val="en-US"/>
+        </w:rPr>
+      </w:pPr>
+    </w:p>
+    <w:p>
+      <w:pPr>
+        <w:ind w:left="360"/>
+        <w:jc w:val="center"/>
+        <w:rPr>
+          <w:rFonts w:cstheme="minorHAnsi"/>
+          <w:sz w:val="24"/>
+          <w:szCs w:val="24"/>
+          <w:lang w:val="en-US"/>
+        </w:rPr>
+      </w:pPr>
+    </w:p>
+    <w:p>
+      <w:pPr>
         <w:pStyle w:val="ListParagraph"/>
         <w:numPr>
           <w:ilvl w:val="0"/>
-          <w:numId w:val="3"/>
+          <w:numId w:val="1"/>
         </w:numPr>
         <w:rPr>
           <w:rFonts w:cstheme="minorHAnsi"/>
@@ -695,7 +1175,6 @@
           <w:rStyle w:val="Hyperlink"/>
           <w:rFonts w:asciiTheme="minorHAnsi" w:hAnsiTheme="minorHAnsi" w:cstheme="minorHAnsi"/>
           <w:color w:val="auto"/>
-          <w:u w:val="none"/>
         </w:rPr>
         <w:t>ls</w:t>
       </w:r>
@@ -710,7 +1189,13 @@
         <w:rPr>
           <w:rFonts w:asciiTheme="minorHAnsi" w:hAnsiTheme="minorHAnsi" w:cstheme="minorHAnsi"/>
         </w:rPr>
-        <w:t> command is used to display a list of content of a directory.</w:t>
+        <w:t> </w:t>
+      </w:r>
+      <w:r>
+        <w:rPr>
+          <w:rFonts w:asciiTheme="minorHAnsi" w:hAnsiTheme="minorHAnsi" w:cstheme="minorHAnsi"/>
+        </w:rPr>
+        <w:t>command is used to display a list of content of a directory.</w:t>
       </w:r>
     </w:p>
     <w:p>
@@ -721,22 +1206,33 @@
         <w:jc w:val="both"/>
         <w:rPr>
           <w:rFonts w:asciiTheme="minorHAnsi" w:hAnsiTheme="minorHAnsi" w:cstheme="minorHAnsi"/>
+        </w:rPr>
+      </w:pPr>
+      <w:r>
+        <w:rPr>
+          <w:rFonts w:asciiTheme="minorHAnsi" w:hAnsiTheme="minorHAnsi" w:cstheme="minorHAnsi"/>
+        </w:rPr>
+        <w:t>Syntax:</w:t>
+      </w:r>
+    </w:p>
+    <w:p>
+      <w:pPr>
+        <w:pStyle w:val="NormalWeb"/>
+        <w:shd w:val="clear" w:color="auto" w:fill="FFFFFF"/>
+        <w:ind w:left="360"/>
+        <w:jc w:val="both"/>
+        <w:rPr>
+          <w:rFonts w:asciiTheme="minorHAnsi" w:hAnsiTheme="minorHAnsi" w:cstheme="minorHAnsi"/>
           <w:color w:val="333333"/>
         </w:rPr>
       </w:pPr>
       <w:r>
         <w:rPr>
-          <w:rFonts w:asciiTheme="minorHAnsi" w:hAnsiTheme="minorHAnsi" w:cstheme="minorHAnsi"/>
-        </w:rPr>
-        <w:t>Syntax:</w:t>
-      </w:r>
-      <w:r>
-        <w:rPr>
           <w:rFonts w:cstheme="minorHAnsi"/>
           <w:noProof/>
         </w:rPr>
         <w:drawing>
-          <wp:inline distT="0" distB="0" distL="0" distR="0">
+          <wp:inline distT="0" distB="0" distL="0" distR="0" wp14:anchorId="566B8A14" wp14:editId="769CFFF9">
             <wp:extent cx="5463250" cy="92284"/>
             <wp:effectExtent l="0" t="0" r="0" b="3175"/>
             <wp:docPr id="10" name="Picture 10"/>
@@ -751,7 +1247,7 @@
                     <pic:cNvPicPr/>
                   </pic:nvPicPr>
                   <pic:blipFill rotWithShape="1">
-                    <a:blip r:embed="rId7">
+                    <a:blip r:embed="rId8">
                       <a:extLst>
                         <a:ext uri="{28A0092B-C50C-407E-A947-70E740481C1C}">
                           <a14:useLocalDpi xmlns:a14="http://schemas.microsoft.com/office/drawing/2010/main" val="0"/>
@@ -787,6 +1283,16 @@
     </w:p>
     <w:p>
       <w:pPr>
+        <w:rPr>
+          <w:rFonts w:cstheme="minorHAnsi"/>
+          <w:sz w:val="24"/>
+          <w:szCs w:val="24"/>
+          <w:lang w:val="en-US"/>
+        </w:rPr>
+      </w:pPr>
+    </w:p>
+    <w:p>
+      <w:pPr>
         <w:ind w:left="360"/>
         <w:rPr>
           <w:rFonts w:cstheme="minorHAnsi"/>
@@ -795,10 +1301,20 @@
           <w:lang w:val="en-US"/>
         </w:rPr>
       </w:pPr>
+      <w:r>
+        <w:rPr>
+          <w:rFonts w:cstheme="minorHAnsi"/>
+          <w:sz w:val="24"/>
+          <w:szCs w:val="24"/>
+          <w:lang w:val="en-US"/>
+        </w:rPr>
+        <w:t>Output:</w:t>
+      </w:r>
     </w:p>
     <w:p>
       <w:pPr>
         <w:ind w:left="360"/>
+        <w:jc w:val="center"/>
         <w:rPr>
           <w:rFonts w:cstheme="minorHAnsi"/>
           <w:sz w:val="24"/>
@@ -806,67 +1322,13 @@
           <w:lang w:val="en-US"/>
         </w:rPr>
       </w:pPr>
-    </w:p>
-    <w:p>
-      <w:pPr>
-        <w:ind w:left="360"/>
-        <w:rPr>
-          <w:rFonts w:cstheme="minorHAnsi"/>
-          <w:sz w:val="24"/>
-          <w:szCs w:val="24"/>
-          <w:lang w:val="en-US"/>
-        </w:rPr>
-      </w:pPr>
-    </w:p>
-    <w:p>
-      <w:pPr>
-        <w:ind w:left="360"/>
-        <w:rPr>
-          <w:rFonts w:cstheme="minorHAnsi"/>
-          <w:sz w:val="24"/>
-          <w:szCs w:val="24"/>
-          <w:lang w:val="en-US"/>
-        </w:rPr>
-      </w:pPr>
-    </w:p>
-    <w:p>
-      <w:pPr>
-        <w:ind w:left="360"/>
-        <w:rPr>
-          <w:rFonts w:cstheme="minorHAnsi"/>
-          <w:sz w:val="24"/>
-          <w:szCs w:val="24"/>
-          <w:lang w:val="en-US"/>
-        </w:rPr>
-      </w:pPr>
-      <w:r>
-        <w:rPr>
-          <w:rFonts w:cstheme="minorHAnsi"/>
-          <w:sz w:val="24"/>
-          <w:szCs w:val="24"/>
-          <w:lang w:val="en-US"/>
-        </w:rPr>
-        <w:lastRenderedPageBreak/>
-        <w:t>Output:</w:t>
-      </w:r>
-    </w:p>
-    <w:p>
-      <w:pPr>
-        <w:ind w:left="360"/>
-        <w:rPr>
-          <w:rFonts w:cstheme="minorHAnsi"/>
-          <w:sz w:val="24"/>
-          <w:szCs w:val="24"/>
-          <w:lang w:val="en-US"/>
-        </w:rPr>
-      </w:pPr>
-      <w:r>
-        <w:rPr>
-          <w:noProof/>
-          <w:lang w:eastAsia="en-IN"/>
+      <w:r>
+        <w:rPr>
+          <w:noProof/>
+          <w:lang w:bidi="ar-SA"/>
         </w:rPr>
         <w:drawing>
-          <wp:inline distT="0" distB="0" distL="0" distR="0" wp14:anchorId="41E72EF8" wp14:editId="5D01CA0A">
+          <wp:inline distT="0" distB="0" distL="0" distR="0" wp14:anchorId="0014E414" wp14:editId="3C7E870B">
             <wp:extent cx="5056900" cy="1157034"/>
             <wp:effectExtent l="0" t="0" r="0" b="5080"/>
             <wp:docPr id="11" name="Picture 11"/>
@@ -881,7 +1343,7 @@
                     <pic:cNvPicPr/>
                   </pic:nvPicPr>
                   <pic:blipFill rotWithShape="1">
-                    <a:blip r:embed="rId7">
+                    <a:blip r:embed="rId8">
                       <a:extLst>
                         <a:ext uri="{28A0092B-C50C-407E-A947-70E740481C1C}">
                           <a14:useLocalDpi xmlns:a14="http://schemas.microsoft.com/office/drawing/2010/main" val="0"/>
@@ -931,7 +1393,7 @@
         <w:pStyle w:val="ListParagraph"/>
         <w:numPr>
           <w:ilvl w:val="0"/>
-          <w:numId w:val="5"/>
+          <w:numId w:val="2"/>
         </w:numPr>
         <w:rPr>
           <w:rFonts w:cstheme="minorHAnsi"/>
@@ -963,87 +1425,81 @@
     </w:p>
     <w:p>
       <w:pPr>
-        <w:pStyle w:val="ListParagraph"/>
-        <w:ind w:left="1080"/>
-        <w:rPr>
-          <w:rFonts w:cstheme="minorHAnsi"/>
-          <w:noProof/>
-          <w:sz w:val="24"/>
-          <w:szCs w:val="24"/>
-          <w:lang w:eastAsia="en-IN"/>
-        </w:rPr>
-      </w:pPr>
-    </w:p>
-    <w:p>
-      <w:pPr>
-        <w:rPr>
-          <w:rFonts w:cstheme="minorHAnsi"/>
-          <w:noProof/>
-          <w:sz w:val="24"/>
-          <w:szCs w:val="24"/>
-          <w:lang w:eastAsia="en-IN"/>
-        </w:rPr>
-      </w:pPr>
-      <w:r>
-        <w:rPr>
-          <w:rFonts w:cstheme="minorHAnsi"/>
-          <w:noProof/>
-          <w:sz w:val="24"/>
-          <w:szCs w:val="24"/>
-          <w:lang w:eastAsia="en-IN"/>
-        </w:rPr>
-        <w:t xml:space="preserve">         </w:t>
-      </w:r>
-      <w:bookmarkStart w:id="0" w:name="_GoBack"/>
-      <w:bookmarkEnd w:id="0"/>
-      <w:r>
-        <w:rPr>
-          <w:rFonts w:cstheme="minorHAnsi"/>
-          <w:noProof/>
-          <w:sz w:val="24"/>
-          <w:szCs w:val="24"/>
-          <w:lang w:eastAsia="en-IN"/>
-        </w:rPr>
-        <w:t xml:space="preserve">    </w:t>
-      </w:r>
-    </w:p>
-    <w:p>
-      <w:pPr>
-        <w:rPr>
-          <w:rFonts w:cstheme="minorHAnsi"/>
-          <w:noProof/>
-          <w:sz w:val="24"/>
-          <w:szCs w:val="24"/>
-          <w:lang w:eastAsia="en-IN"/>
-        </w:rPr>
-      </w:pPr>
-      <w:r>
-        <w:rPr>
-          <w:rFonts w:cstheme="minorHAnsi"/>
-          <w:noProof/>
-          <w:sz w:val="24"/>
-          <w:szCs w:val="24"/>
-          <w:lang w:eastAsia="en-IN"/>
-        </w:rPr>
-        <w:t xml:space="preserve"> </w:t>
-      </w:r>
-      <w:r>
-        <w:rPr>
-          <w:rFonts w:cstheme="minorHAnsi"/>
-          <w:noProof/>
-          <w:sz w:val="24"/>
-          <w:szCs w:val="24"/>
-          <w:lang w:eastAsia="en-IN"/>
-        </w:rPr>
-        <w:t xml:space="preserve">      </w:t>
-      </w:r>
-      <w:r>
-        <w:rPr>
-          <w:rFonts w:cstheme="minorHAnsi"/>
-          <w:noProof/>
-          <w:sz w:val="24"/>
-          <w:szCs w:val="24"/>
-          <w:lang w:eastAsia="en-IN"/>
+        <w:ind w:left="720"/>
+        <w:rPr>
+          <w:sz w:val="24"/>
+          <w:szCs w:val="24"/>
+          <w:shd w:val="clear" w:color="auto" w:fill="FFFFFF"/>
+        </w:rPr>
+      </w:pPr>
+      <w:r>
+        <w:rPr>
+          <w:rFonts w:eastAsia="Times New Roman"/>
+          <w:sz w:val="24"/>
+          <w:szCs w:val="24"/>
+        </w:rPr>
+        <w:t xml:space="preserve">This command is used to </w:t>
+      </w:r>
+      <w:r>
+        <w:rPr>
+          <w:sz w:val="24"/>
+          <w:szCs w:val="24"/>
+          <w:shd w:val="clear" w:color="auto" w:fill="FFFFFF"/>
+        </w:rPr>
+        <w:t xml:space="preserve">shows file or directory, size, modified date and time, file   or folder name and owner </w:t>
+      </w:r>
+      <w:r>
+        <w:rPr>
+          <w:sz w:val="24"/>
+          <w:szCs w:val="24"/>
+          <w:shd w:val="clear" w:color="auto" w:fill="FFFFFF"/>
+        </w:rPr>
+        <w:t>of the file, and its permission.</w:t>
+      </w:r>
+    </w:p>
+    <w:p>
+      <w:pPr>
+        <w:rPr>
+          <w:rFonts w:cstheme="minorHAnsi"/>
+          <w:noProof/>
+          <w:sz w:val="24"/>
+          <w:szCs w:val="24"/>
+        </w:rPr>
+      </w:pPr>
+      <w:r>
+        <w:rPr>
+          <w:rFonts w:cstheme="minorHAnsi"/>
+          <w:noProof/>
+          <w:sz w:val="24"/>
+          <w:szCs w:val="24"/>
+        </w:rPr>
+        <w:t xml:space="preserve">             </w:t>
+      </w:r>
+    </w:p>
+    <w:p>
+      <w:pPr>
+        <w:rPr>
+          <w:rFonts w:cstheme="minorHAnsi"/>
+          <w:noProof/>
+          <w:sz w:val="24"/>
+          <w:szCs w:val="24"/>
+        </w:rPr>
+      </w:pPr>
+      <w:r>
+        <w:rPr>
+          <w:rFonts w:cstheme="minorHAnsi"/>
+          <w:noProof/>
+          <w:sz w:val="24"/>
+          <w:szCs w:val="24"/>
+        </w:rPr>
+        <w:t xml:space="preserve">       </w:t>
+      </w:r>
+      <w:r>
+        <w:rPr>
+          <w:rFonts w:cstheme="minorHAnsi"/>
+          <w:noProof/>
+          <w:sz w:val="24"/>
+          <w:szCs w:val="24"/>
         </w:rPr>
         <w:t>Syntax</w:t>
       </w:r>
@@ -1053,30 +1509,30 @@
           <w:noProof/>
           <w:sz w:val="24"/>
           <w:szCs w:val="24"/>
-          <w:lang w:eastAsia="en-IN"/>
-        </w:rPr>
-        <w:t>:</w:t>
-      </w:r>
-      <w:r>
-        <w:rPr>
-          <w:rFonts w:cstheme="minorHAnsi"/>
-          <w:noProof/>
-          <w:sz w:val="24"/>
-          <w:szCs w:val="24"/>
-          <w:lang w:eastAsia="en-IN"/>
-        </w:rPr>
-        <w:t xml:space="preserve">          </w:t>
-      </w:r>
-      <w:r>
-        <w:rPr>
-          <w:rFonts w:cstheme="minorHAnsi"/>
-          <w:noProof/>
-          <w:sz w:val="24"/>
-          <w:szCs w:val="24"/>
-          <w:lang w:eastAsia="en-IN"/>
+        </w:rPr>
+        <w:t xml:space="preserve">:        </w:t>
+      </w:r>
+    </w:p>
+    <w:p>
+      <w:pPr>
+        <w:jc w:val="center"/>
+        <w:rPr>
+          <w:rFonts w:cstheme="minorHAnsi"/>
+          <w:noProof/>
+          <w:sz w:val="24"/>
+          <w:szCs w:val="24"/>
+        </w:rPr>
+      </w:pPr>
+      <w:r>
+        <w:rPr>
+          <w:rFonts w:cstheme="minorHAnsi"/>
+          <w:noProof/>
+          <w:sz w:val="24"/>
+          <w:szCs w:val="24"/>
+          <w:lang w:bidi="ar-SA"/>
         </w:rPr>
         <w:drawing>
-          <wp:inline distT="0" distB="0" distL="0" distR="0">
+          <wp:inline distT="0" distB="0" distL="0" distR="0" wp14:anchorId="5D0F782E" wp14:editId="35825341">
             <wp:extent cx="5150734" cy="104172"/>
             <wp:effectExtent l="0" t="0" r="0" b="0"/>
             <wp:docPr id="18" name="Picture 18"/>
@@ -1091,7 +1547,7 @@
                     <pic:cNvPicPr/>
                   </pic:nvPicPr>
                   <pic:blipFill rotWithShape="1">
-                    <a:blip r:embed="rId7">
+                    <a:blip r:embed="rId8">
                       <a:extLst>
                         <a:ext uri="{28A0092B-C50C-407E-A947-70E740481C1C}">
                           <a14:useLocalDpi xmlns:a14="http://schemas.microsoft.com/office/drawing/2010/main" val="0"/>
@@ -1132,50 +1588,38 @@
           <w:noProof/>
           <w:sz w:val="24"/>
           <w:szCs w:val="24"/>
-          <w:lang w:eastAsia="en-IN"/>
-        </w:rPr>
-      </w:pPr>
-      <w:r>
-        <w:rPr>
-          <w:rFonts w:cstheme="minorHAnsi"/>
-          <w:noProof/>
-          <w:sz w:val="24"/>
-          <w:szCs w:val="24"/>
-          <w:lang w:eastAsia="en-IN"/>
-        </w:rPr>
-        <w:t xml:space="preserve">       </w:t>
-      </w:r>
-      <w:r>
-        <w:rPr>
-          <w:rFonts w:cstheme="minorHAnsi"/>
-          <w:noProof/>
-          <w:sz w:val="24"/>
-          <w:szCs w:val="24"/>
-          <w:lang w:eastAsia="en-IN"/>
-        </w:rPr>
-        <w:t>Output:</w:t>
-      </w:r>
-    </w:p>
-    <w:p>
-      <w:pPr>
-        <w:rPr>
-          <w:rFonts w:cstheme="minorHAnsi"/>
-          <w:noProof/>
-          <w:sz w:val="24"/>
-          <w:szCs w:val="24"/>
-          <w:lang w:eastAsia="en-IN"/>
-        </w:rPr>
-      </w:pPr>
-      <w:r>
-        <w:rPr>
-          <w:rFonts w:cstheme="minorHAnsi"/>
-          <w:noProof/>
-          <w:sz w:val="24"/>
-          <w:szCs w:val="24"/>
-          <w:lang w:eastAsia="en-IN"/>
+        </w:rPr>
+      </w:pPr>
+      <w:r>
+        <w:rPr>
+          <w:rFonts w:cstheme="minorHAnsi"/>
+          <w:noProof/>
+          <w:sz w:val="24"/>
+          <w:szCs w:val="24"/>
+        </w:rPr>
+        <w:t xml:space="preserve">       Output:</w:t>
+      </w:r>
+    </w:p>
+    <w:p>
+      <w:pPr>
+        <w:jc w:val="center"/>
+        <w:rPr>
+          <w:rFonts w:cstheme="minorHAnsi"/>
+          <w:noProof/>
+          <w:sz w:val="24"/>
+          <w:szCs w:val="24"/>
+        </w:rPr>
+      </w:pPr>
+      <w:r>
+        <w:rPr>
+          <w:rFonts w:cstheme="minorHAnsi"/>
+          <w:noProof/>
+          <w:sz w:val="24"/>
+          <w:szCs w:val="24"/>
+          <w:lang w:bidi="ar-SA"/>
         </w:rPr>
         <w:drawing>
-          <wp:inline distT="0" distB="0" distL="0" distR="0">
+          <wp:inline distT="0" distB="0" distL="0" distR="0" wp14:anchorId="63C0B695" wp14:editId="73296764">
             <wp:extent cx="5318567" cy="1236345"/>
             <wp:effectExtent l="0" t="0" r="0" b="1905"/>
             <wp:docPr id="20" name="Picture 20"/>
@@ -1190,7 +1634,7 @@
                     <pic:cNvPicPr/>
                   </pic:nvPicPr>
                   <pic:blipFill rotWithShape="1">
-                    <a:blip r:embed="rId7">
+                    <a:blip r:embed="rId8">
                       <a:extLst>
                         <a:ext uri="{28A0092B-C50C-407E-A947-70E740481C1C}">
                           <a14:useLocalDpi xmlns:a14="http://schemas.microsoft.com/office/drawing/2010/main" val="0"/>
@@ -1226,24 +1670,25 @@
     </w:p>
     <w:p>
       <w:pPr>
-        <w:rPr>
-          <w:rFonts w:cstheme="minorHAnsi"/>
-          <w:noProof/>
-          <w:sz w:val="24"/>
-          <w:szCs w:val="24"/>
-          <w:lang w:eastAsia="en-IN"/>
-        </w:rPr>
-      </w:pPr>
-      <w:r>
-        <w:rPr>
-          <w:rFonts w:cstheme="minorHAnsi"/>
-          <w:noProof/>
-          <w:sz w:val="24"/>
-          <w:szCs w:val="24"/>
-          <w:lang w:eastAsia="en-IN"/>
-        </w:rPr>
+        <w:jc w:val="center"/>
+        <w:rPr>
+          <w:rFonts w:cstheme="minorHAnsi"/>
+          <w:noProof/>
+          <w:sz w:val="24"/>
+          <w:szCs w:val="24"/>
+        </w:rPr>
+      </w:pPr>
+      <w:r>
+        <w:rPr>
+          <w:rFonts w:cstheme="minorHAnsi"/>
+          <w:noProof/>
+          <w:sz w:val="24"/>
+          <w:szCs w:val="24"/>
+          <w:lang w:bidi="ar-SA"/>
+        </w:rPr>
+        <w:lastRenderedPageBreak/>
         <w:drawing>
-          <wp:inline distT="0" distB="0" distL="0" distR="0">
+          <wp:inline distT="0" distB="0" distL="0" distR="0" wp14:anchorId="16704B6F" wp14:editId="6D0AAE93">
             <wp:extent cx="5439820" cy="3210892"/>
             <wp:effectExtent l="0" t="0" r="8890" b="8890"/>
             <wp:docPr id="19" name="Picture 19"/>
@@ -1258,7 +1703,7 @@
                     <pic:cNvPicPr/>
                   </pic:nvPicPr>
                   <pic:blipFill rotWithShape="1">
-                    <a:blip r:embed="rId8">
+                    <a:blip r:embed="rId9">
                       <a:extLst>
                         <a:ext uri="{28A0092B-C50C-407E-A947-70E740481C1C}">
                           <a14:useLocalDpi xmlns:a14="http://schemas.microsoft.com/office/drawing/2010/main" val="0"/>
@@ -1299,7 +1744,6 @@
           <w:noProof/>
           <w:sz w:val="24"/>
           <w:szCs w:val="24"/>
-          <w:lang w:eastAsia="en-IN"/>
         </w:rPr>
       </w:pPr>
     </w:p>
@@ -1308,7 +1752,7 @@
         <w:pStyle w:val="ListParagraph"/>
         <w:numPr>
           <w:ilvl w:val="0"/>
-          <w:numId w:val="5"/>
+          <w:numId w:val="2"/>
         </w:numPr>
         <w:rPr>
           <w:rFonts w:cstheme="minorHAnsi"/>
@@ -1333,11 +1777,37 @@
       <w:pPr>
         <w:ind w:left="720"/>
         <w:rPr>
-          <w:rFonts w:cstheme="minorHAnsi"/>
-          <w:noProof/>
-          <w:sz w:val="24"/>
-          <w:szCs w:val="24"/>
-          <w:lang w:eastAsia="en-IN"/>
+          <w:rFonts w:ascii="Times New Roman" w:hAnsi="Times New Roman" w:cs="Times New Roman"/>
+          <w:sz w:val="24"/>
+          <w:szCs w:val="24"/>
+          <w:shd w:val="clear" w:color="auto" w:fill="FFFFFF"/>
+        </w:rPr>
+      </w:pPr>
+      <w:r>
+        <w:rPr>
+          <w:rFonts w:ascii="Times New Roman" w:eastAsia="Times New Roman" w:hAnsi="Times New Roman" w:cs="Times New Roman"/>
+          <w:sz w:val="24"/>
+          <w:szCs w:val="24"/>
+        </w:rPr>
+        <w:t xml:space="preserve">This command is used to </w:t>
+      </w:r>
+      <w:r>
+        <w:rPr>
+          <w:rFonts w:ascii="Times New Roman" w:hAnsi="Times New Roman" w:cs="Times New Roman"/>
+          <w:sz w:val="24"/>
+          <w:szCs w:val="24"/>
+          <w:shd w:val="clear" w:color="auto" w:fill="FFFFFF"/>
+        </w:rPr>
+        <w:t>list all files including hidden files.</w:t>
+      </w:r>
+    </w:p>
+    <w:p>
+      <w:pPr>
+        <w:rPr>
+          <w:rFonts w:cstheme="minorHAnsi"/>
+          <w:noProof/>
+          <w:sz w:val="24"/>
+          <w:szCs w:val="24"/>
         </w:rPr>
       </w:pPr>
     </w:p>
@@ -1349,16 +1819,14 @@
           <w:noProof/>
           <w:sz w:val="24"/>
           <w:szCs w:val="24"/>
-          <w:lang w:eastAsia="en-IN"/>
-        </w:rPr>
-      </w:pPr>
-      <w:r>
-        <w:rPr>
-          <w:rFonts w:cstheme="minorHAnsi"/>
-          <w:noProof/>
-          <w:sz w:val="24"/>
-          <w:szCs w:val="24"/>
-          <w:lang w:eastAsia="en-IN"/>
+        </w:rPr>
+      </w:pPr>
+      <w:r>
+        <w:rPr>
+          <w:rFonts w:cstheme="minorHAnsi"/>
+          <w:noProof/>
+          <w:sz w:val="24"/>
+          <w:szCs w:val="24"/>
         </w:rPr>
         <w:t>Syntax:</w:t>
       </w:r>
@@ -1371,19 +1839,18 @@
           <w:noProof/>
           <w:sz w:val="24"/>
           <w:szCs w:val="24"/>
-          <w:lang w:eastAsia="en-IN"/>
-        </w:rPr>
-      </w:pPr>
-      <w:r>
-        <w:rPr>
-          <w:rFonts w:cstheme="minorHAnsi"/>
-          <w:noProof/>
-          <w:sz w:val="24"/>
-          <w:szCs w:val="24"/>
-          <w:lang w:eastAsia="en-IN"/>
+        </w:rPr>
+      </w:pPr>
+      <w:r>
+        <w:rPr>
+          <w:rFonts w:cstheme="minorHAnsi"/>
+          <w:noProof/>
+          <w:sz w:val="24"/>
+          <w:szCs w:val="24"/>
+          <w:lang w:bidi="ar-SA"/>
         </w:rPr>
         <w:drawing>
-          <wp:inline distT="0" distB="0" distL="0" distR="0">
+          <wp:inline distT="0" distB="0" distL="0" distR="0" wp14:anchorId="4DD821A8" wp14:editId="7790055E">
             <wp:extent cx="5375814" cy="92368"/>
             <wp:effectExtent l="0" t="0" r="0" b="3175"/>
             <wp:docPr id="22" name="Picture 22"/>
@@ -1398,7 +1865,7 @@
                     <pic:cNvPicPr/>
                   </pic:nvPicPr>
                   <pic:blipFill rotWithShape="1">
-                    <a:blip r:embed="rId9">
+                    <a:blip r:embed="rId10">
                       <a:extLst>
                         <a:ext uri="{28A0092B-C50C-407E-A947-70E740481C1C}">
                           <a14:useLocalDpi xmlns:a14="http://schemas.microsoft.com/office/drawing/2010/main" val="0"/>
@@ -1440,16 +1907,14 @@
           <w:noProof/>
           <w:sz w:val="24"/>
           <w:szCs w:val="24"/>
-          <w:lang w:eastAsia="en-IN"/>
-        </w:rPr>
-      </w:pPr>
-      <w:r>
-        <w:rPr>
-          <w:rFonts w:cstheme="minorHAnsi"/>
-          <w:noProof/>
-          <w:sz w:val="24"/>
-          <w:szCs w:val="24"/>
-          <w:lang w:eastAsia="en-IN"/>
+        </w:rPr>
+      </w:pPr>
+      <w:r>
+        <w:rPr>
+          <w:rFonts w:cstheme="minorHAnsi"/>
+          <w:noProof/>
+          <w:sz w:val="24"/>
+          <w:szCs w:val="24"/>
         </w:rPr>
         <w:t>Output:</w:t>
       </w:r>
@@ -1462,19 +1927,18 @@
           <w:noProof/>
           <w:sz w:val="24"/>
           <w:szCs w:val="24"/>
-          <w:lang w:eastAsia="en-IN"/>
-        </w:rPr>
-      </w:pPr>
-      <w:r>
-        <w:rPr>
-          <w:rFonts w:cstheme="minorHAnsi"/>
-          <w:noProof/>
-          <w:sz w:val="24"/>
-          <w:szCs w:val="24"/>
-          <w:lang w:eastAsia="en-IN"/>
+        </w:rPr>
+      </w:pPr>
+      <w:r>
+        <w:rPr>
+          <w:rFonts w:cstheme="minorHAnsi"/>
+          <w:noProof/>
+          <w:sz w:val="24"/>
+          <w:szCs w:val="24"/>
+          <w:lang w:bidi="ar-SA"/>
         </w:rPr>
         <w:drawing>
-          <wp:inline distT="0" distB="0" distL="0" distR="0">
+          <wp:inline distT="0" distB="0" distL="0" distR="0" wp14:anchorId="6B2AD118" wp14:editId="64A47FED">
             <wp:extent cx="6016212" cy="1225477"/>
             <wp:effectExtent l="0" t="0" r="0" b="0"/>
             <wp:docPr id="23" name="Picture 23"/>
@@ -1489,7 +1953,7 @@
                     <pic:cNvPicPr/>
                   </pic:nvPicPr>
                   <pic:blipFill rotWithShape="1">
-                    <a:blip r:embed="rId9">
+                    <a:blip r:embed="rId10">
                       <a:extLst>
                         <a:ext uri="{28A0092B-C50C-407E-A947-70E740481C1C}">
                           <a14:useLocalDpi xmlns:a14="http://schemas.microsoft.com/office/drawing/2010/main" val="0"/>
@@ -1531,19 +1995,18 @@
           <w:noProof/>
           <w:sz w:val="24"/>
           <w:szCs w:val="24"/>
-          <w:lang w:eastAsia="en-IN"/>
-        </w:rPr>
-      </w:pPr>
-      <w:r>
-        <w:rPr>
-          <w:rFonts w:cstheme="minorHAnsi"/>
-          <w:noProof/>
-          <w:sz w:val="24"/>
-          <w:szCs w:val="24"/>
-          <w:lang w:eastAsia="en-IN"/>
+        </w:rPr>
+      </w:pPr>
+      <w:r>
+        <w:rPr>
+          <w:rFonts w:cstheme="minorHAnsi"/>
+          <w:noProof/>
+          <w:sz w:val="24"/>
+          <w:szCs w:val="24"/>
+          <w:lang w:bidi="ar-SA"/>
         </w:rPr>
         <w:drawing>
-          <wp:inline distT="0" distB="0" distL="0" distR="0">
+          <wp:inline distT="0" distB="0" distL="0" distR="0" wp14:anchorId="15CC8AD5" wp14:editId="62F6B7C9">
             <wp:extent cx="5469038" cy="1417232"/>
             <wp:effectExtent l="0" t="0" r="0" b="0"/>
             <wp:docPr id="24" name="Picture 24"/>
@@ -1558,7 +2021,7 @@
                     <pic:cNvPicPr/>
                   </pic:nvPicPr>
                   <pic:blipFill rotWithShape="1">
-                    <a:blip r:embed="rId10">
+                    <a:blip r:embed="rId11">
                       <a:extLst>
                         <a:ext uri="{28A0092B-C50C-407E-A947-70E740481C1C}">
                           <a14:useLocalDpi xmlns:a14="http://schemas.microsoft.com/office/drawing/2010/main" val="0"/>
@@ -1594,10 +2057,64 @@
     </w:p>
     <w:p>
       <w:pPr>
+        <w:ind w:left="720"/>
+        <w:rPr>
+          <w:rFonts w:cstheme="minorHAnsi"/>
+          <w:noProof/>
+          <w:sz w:val="24"/>
+          <w:szCs w:val="24"/>
+        </w:rPr>
+      </w:pPr>
+    </w:p>
+    <w:p>
+      <w:pPr>
+        <w:ind w:left="720"/>
+        <w:rPr>
+          <w:rFonts w:cstheme="minorHAnsi"/>
+          <w:noProof/>
+          <w:sz w:val="24"/>
+          <w:szCs w:val="24"/>
+        </w:rPr>
+      </w:pPr>
+    </w:p>
+    <w:p>
+      <w:pPr>
+        <w:ind w:left="720"/>
+        <w:rPr>
+          <w:rFonts w:cstheme="minorHAnsi"/>
+          <w:noProof/>
+          <w:sz w:val="24"/>
+          <w:szCs w:val="24"/>
+        </w:rPr>
+      </w:pPr>
+    </w:p>
+    <w:p>
+      <w:pPr>
+        <w:ind w:left="720"/>
+        <w:rPr>
+          <w:rFonts w:cstheme="minorHAnsi"/>
+          <w:noProof/>
+          <w:sz w:val="24"/>
+          <w:szCs w:val="24"/>
+        </w:rPr>
+      </w:pPr>
+    </w:p>
+    <w:p>
+      <w:pPr>
+        <w:rPr>
+          <w:rFonts w:cstheme="minorHAnsi"/>
+          <w:noProof/>
+          <w:sz w:val="24"/>
+          <w:szCs w:val="24"/>
+        </w:rPr>
+      </w:pPr>
+    </w:p>
+    <w:p>
+      <w:pPr>
         <w:pStyle w:val="ListParagraph"/>
         <w:numPr>
           <w:ilvl w:val="0"/>
-          <w:numId w:val="5"/>
+          <w:numId w:val="2"/>
         </w:numPr>
         <w:rPr>
           <w:rFonts w:cstheme="minorHAnsi"/>
@@ -1626,9 +2143,25 @@
           <w:noProof/>
           <w:sz w:val="24"/>
           <w:szCs w:val="24"/>
-          <w:lang w:eastAsia="en-IN"/>
-        </w:rPr>
-      </w:pPr>
+        </w:rPr>
+      </w:pPr>
+      <w:r>
+        <w:rPr>
+          <w:rFonts w:ascii="Times New Roman" w:eastAsia="Times New Roman" w:hAnsi="Times New Roman" w:cs="Times New Roman"/>
+          <w:sz w:val="24"/>
+          <w:szCs w:val="24"/>
+        </w:rPr>
+        <w:t xml:space="preserve">This command is used to </w:t>
+      </w:r>
+      <w:r>
+        <w:rPr>
+          <w:rFonts w:ascii="Times New Roman" w:hAnsi="Times New Roman" w:cs="Times New Roman"/>
+          <w:sz w:val="24"/>
+          <w:szCs w:val="24"/>
+          <w:shd w:val="clear" w:color="auto" w:fill="FFFFFF"/>
+        </w:rPr>
+        <w:t>display files and directories in reverse order.</w:t>
+      </w:r>
     </w:p>
     <w:p>
       <w:pPr>
@@ -1638,16 +2171,25 @@
           <w:noProof/>
           <w:sz w:val="24"/>
           <w:szCs w:val="24"/>
-          <w:lang w:eastAsia="en-IN"/>
-        </w:rPr>
-      </w:pPr>
-      <w:r>
-        <w:rPr>
-          <w:rFonts w:cstheme="minorHAnsi"/>
-          <w:noProof/>
-          <w:sz w:val="24"/>
-          <w:szCs w:val="24"/>
-          <w:lang w:eastAsia="en-IN"/>
+        </w:rPr>
+      </w:pPr>
+    </w:p>
+    <w:p>
+      <w:pPr>
+        <w:ind w:left="720"/>
+        <w:rPr>
+          <w:rFonts w:cstheme="minorHAnsi"/>
+          <w:noProof/>
+          <w:sz w:val="24"/>
+          <w:szCs w:val="24"/>
+        </w:rPr>
+      </w:pPr>
+      <w:r>
+        <w:rPr>
+          <w:rFonts w:cstheme="minorHAnsi"/>
+          <w:noProof/>
+          <w:sz w:val="24"/>
+          <w:szCs w:val="24"/>
         </w:rPr>
         <w:t>Syntax:</w:t>
       </w:r>
@@ -1660,19 +2202,18 @@
           <w:noProof/>
           <w:sz w:val="24"/>
           <w:szCs w:val="24"/>
-          <w:lang w:eastAsia="en-IN"/>
-        </w:rPr>
-      </w:pPr>
-      <w:r>
-        <w:rPr>
-          <w:rFonts w:cstheme="minorHAnsi"/>
-          <w:noProof/>
-          <w:sz w:val="24"/>
-          <w:szCs w:val="24"/>
-          <w:lang w:eastAsia="en-IN"/>
+        </w:rPr>
+      </w:pPr>
+      <w:r>
+        <w:rPr>
+          <w:rFonts w:cstheme="minorHAnsi"/>
+          <w:noProof/>
+          <w:sz w:val="24"/>
+          <w:szCs w:val="24"/>
+          <w:lang w:bidi="ar-SA"/>
         </w:rPr>
         <w:drawing>
-          <wp:inline distT="0" distB="0" distL="0" distR="0">
+          <wp:inline distT="0" distB="0" distL="0" distR="0" wp14:anchorId="2DF592E1" wp14:editId="41109B0E">
             <wp:extent cx="6039103" cy="92163"/>
             <wp:effectExtent l="0" t="0" r="0" b="3175"/>
             <wp:docPr id="25" name="Picture 25"/>
@@ -1687,7 +2228,7 @@
                     <pic:cNvPicPr/>
                   </pic:nvPicPr>
                   <pic:blipFill rotWithShape="1">
-                    <a:blip r:embed="rId9">
+                    <a:blip r:embed="rId10">
                       <a:extLst>
                         <a:ext uri="{28A0092B-C50C-407E-A947-70E740481C1C}">
                           <a14:useLocalDpi xmlns:a14="http://schemas.microsoft.com/office/drawing/2010/main" val="0"/>
@@ -1729,16 +2270,14 @@
           <w:noProof/>
           <w:sz w:val="24"/>
           <w:szCs w:val="24"/>
-          <w:lang w:eastAsia="en-IN"/>
-        </w:rPr>
-      </w:pPr>
-      <w:r>
-        <w:rPr>
-          <w:rFonts w:cstheme="minorHAnsi"/>
-          <w:noProof/>
-          <w:sz w:val="24"/>
-          <w:szCs w:val="24"/>
-          <w:lang w:eastAsia="en-IN"/>
+        </w:rPr>
+      </w:pPr>
+      <w:r>
+        <w:rPr>
+          <w:rFonts w:cstheme="minorHAnsi"/>
+          <w:noProof/>
+          <w:sz w:val="24"/>
+          <w:szCs w:val="24"/>
         </w:rPr>
         <w:t>Output:</w:t>
       </w:r>
@@ -1751,19 +2290,18 @@
           <w:noProof/>
           <w:sz w:val="24"/>
           <w:szCs w:val="24"/>
-          <w:lang w:eastAsia="en-IN"/>
-        </w:rPr>
-      </w:pPr>
-      <w:r>
-        <w:rPr>
-          <w:rFonts w:cstheme="minorHAnsi"/>
-          <w:noProof/>
-          <w:sz w:val="24"/>
-          <w:szCs w:val="24"/>
-          <w:lang w:eastAsia="en-IN"/>
+        </w:rPr>
+      </w:pPr>
+      <w:r>
+        <w:rPr>
+          <w:rFonts w:cstheme="minorHAnsi"/>
+          <w:noProof/>
+          <w:sz w:val="24"/>
+          <w:szCs w:val="24"/>
+          <w:lang w:bidi="ar-SA"/>
         </w:rPr>
         <w:drawing>
-          <wp:inline distT="0" distB="0" distL="0" distR="0">
+          <wp:inline distT="0" distB="0" distL="0" distR="0" wp14:anchorId="35192F58" wp14:editId="223A12D8">
             <wp:extent cx="5247053" cy="1144865"/>
             <wp:effectExtent l="0" t="0" r="0" b="0"/>
             <wp:docPr id="26" name="Picture 26"/>
@@ -1778,7 +2316,7 @@
                     <pic:cNvPicPr/>
                   </pic:nvPicPr>
                   <pic:blipFill rotWithShape="1">
-                    <a:blip r:embed="rId9">
+                    <a:blip r:embed="rId10">
                       <a:extLst>
                         <a:ext uri="{28A0092B-C50C-407E-A947-70E740481C1C}">
                           <a14:useLocalDpi xmlns:a14="http://schemas.microsoft.com/office/drawing/2010/main" val="0"/>
@@ -1814,10 +2352,21 @@
     </w:p>
     <w:p>
       <w:pPr>
+        <w:ind w:left="720"/>
+        <w:rPr>
+          <w:rFonts w:cstheme="minorHAnsi"/>
+          <w:noProof/>
+          <w:sz w:val="24"/>
+          <w:szCs w:val="24"/>
+        </w:rPr>
+      </w:pPr>
+    </w:p>
+    <w:p>
+      <w:pPr>
         <w:pStyle w:val="ListParagraph"/>
         <w:numPr>
           <w:ilvl w:val="0"/>
-          <w:numId w:val="5"/>
+          <w:numId w:val="2"/>
         </w:numPr>
         <w:rPr>
           <w:rFonts w:cstheme="minorHAnsi"/>
@@ -1846,9 +2395,34 @@
           <w:noProof/>
           <w:sz w:val="24"/>
           <w:szCs w:val="24"/>
-          <w:lang w:eastAsia="en-IN"/>
-        </w:rPr>
-      </w:pPr>
+        </w:rPr>
+      </w:pPr>
+      <w:r>
+        <w:rPr>
+          <w:rFonts w:ascii="Times New Roman" w:eastAsia="Times New Roman" w:hAnsi="Times New Roman" w:cs="Times New Roman"/>
+          <w:sz w:val="24"/>
+          <w:szCs w:val="24"/>
+        </w:rPr>
+        <w:t>This command is used to</w:t>
+      </w:r>
+      <w:r>
+        <w:rPr>
+          <w:rFonts w:ascii="Times New Roman" w:hAnsi="Times New Roman" w:cs="Times New Roman"/>
+          <w:sz w:val="24"/>
+          <w:szCs w:val="24"/>
+          <w:shd w:val="clear" w:color="auto" w:fill="FFFFFF"/>
+        </w:rPr>
+        <w:t xml:space="preserve"> </w:t>
+      </w:r>
+      <w:r>
+        <w:rPr>
+          <w:rFonts w:ascii="Times New Roman" w:hAnsi="Times New Roman" w:cs="Times New Roman"/>
+          <w:sz w:val="24"/>
+          <w:szCs w:val="24"/>
+          <w:shd w:val="clear" w:color="auto" w:fill="FFFFFF"/>
+        </w:rPr>
+        <w:t>give permission.</w:t>
+      </w:r>
     </w:p>
     <w:p>
       <w:pPr>
@@ -1858,16 +2432,14 @@
           <w:noProof/>
           <w:sz w:val="24"/>
           <w:szCs w:val="24"/>
-          <w:lang w:eastAsia="en-IN"/>
-        </w:rPr>
-      </w:pPr>
-      <w:r>
-        <w:rPr>
-          <w:rFonts w:cstheme="minorHAnsi"/>
-          <w:noProof/>
-          <w:sz w:val="24"/>
-          <w:szCs w:val="24"/>
-          <w:lang w:eastAsia="en-IN"/>
+        </w:rPr>
+      </w:pPr>
+      <w:r>
+        <w:rPr>
+          <w:rFonts w:cstheme="minorHAnsi"/>
+          <w:noProof/>
+          <w:sz w:val="24"/>
+          <w:szCs w:val="24"/>
         </w:rPr>
         <w:t>Syntax:</w:t>
       </w:r>
@@ -1880,19 +2452,18 @@
           <w:noProof/>
           <w:sz w:val="24"/>
           <w:szCs w:val="24"/>
-          <w:lang w:eastAsia="en-IN"/>
-        </w:rPr>
-      </w:pPr>
-      <w:r>
-        <w:rPr>
-          <w:rFonts w:cstheme="minorHAnsi"/>
-          <w:noProof/>
-          <w:sz w:val="24"/>
-          <w:szCs w:val="24"/>
-          <w:lang w:eastAsia="en-IN"/>
+        </w:rPr>
+      </w:pPr>
+      <w:r>
+        <w:rPr>
+          <w:rFonts w:cstheme="minorHAnsi"/>
+          <w:noProof/>
+          <w:sz w:val="24"/>
+          <w:szCs w:val="24"/>
+          <w:lang w:bidi="ar-SA"/>
         </w:rPr>
         <w:drawing>
-          <wp:inline distT="0" distB="0" distL="0" distR="0">
+          <wp:inline distT="0" distB="0" distL="0" distR="0" wp14:anchorId="28F1B413" wp14:editId="5B95FAF1">
             <wp:extent cx="5445889" cy="104172"/>
             <wp:effectExtent l="0" t="0" r="2540" b="0"/>
             <wp:docPr id="27" name="Picture 27"/>
@@ -1907,7 +2478,7 @@
                     <pic:cNvPicPr/>
                   </pic:nvPicPr>
                   <pic:blipFill rotWithShape="1">
-                    <a:blip r:embed="rId10">
+                    <a:blip r:embed="rId11">
                       <a:extLst>
                         <a:ext uri="{28A0092B-C50C-407E-A947-70E740481C1C}">
                           <a14:useLocalDpi xmlns:a14="http://schemas.microsoft.com/office/drawing/2010/main" val="0"/>
@@ -1949,16 +2520,14 @@
           <w:noProof/>
           <w:sz w:val="24"/>
           <w:szCs w:val="24"/>
-          <w:lang w:eastAsia="en-IN"/>
-        </w:rPr>
-      </w:pPr>
-      <w:r>
-        <w:rPr>
-          <w:rFonts w:cstheme="minorHAnsi"/>
-          <w:noProof/>
-          <w:sz w:val="24"/>
-          <w:szCs w:val="24"/>
-          <w:lang w:eastAsia="en-IN"/>
+        </w:rPr>
+      </w:pPr>
+      <w:r>
+        <w:rPr>
+          <w:rFonts w:cstheme="minorHAnsi"/>
+          <w:noProof/>
+          <w:sz w:val="24"/>
+          <w:szCs w:val="24"/>
         </w:rPr>
         <w:t>Output:</w:t>
       </w:r>
@@ -1971,20 +2540,18 @@
           <w:noProof/>
           <w:sz w:val="24"/>
           <w:szCs w:val="24"/>
-          <w:lang w:eastAsia="en-IN"/>
-        </w:rPr>
-      </w:pPr>
-      <w:r>
-        <w:rPr>
-          <w:rFonts w:cstheme="minorHAnsi"/>
-          <w:noProof/>
-          <w:sz w:val="24"/>
-          <w:szCs w:val="24"/>
-          <w:lang w:eastAsia="en-IN"/>
-        </w:rPr>
-        <w:lastRenderedPageBreak/>
+        </w:rPr>
+      </w:pPr>
+      <w:r>
+        <w:rPr>
+          <w:rFonts w:cstheme="minorHAnsi"/>
+          <w:noProof/>
+          <w:sz w:val="24"/>
+          <w:szCs w:val="24"/>
+          <w:lang w:bidi="ar-SA"/>
+        </w:rPr>
         <w:drawing>
-          <wp:inline distT="0" distB="0" distL="0" distR="0">
+          <wp:inline distT="0" distB="0" distL="0" distR="0" wp14:anchorId="23C8D8AD" wp14:editId="6B2D389D">
             <wp:extent cx="5471080" cy="1833663"/>
             <wp:effectExtent l="0" t="0" r="0" b="0"/>
             <wp:docPr id="28" name="Picture 28"/>
@@ -1999,7 +2566,7 @@
                     <pic:cNvPicPr/>
                   </pic:nvPicPr>
                   <pic:blipFill rotWithShape="1">
-                    <a:blip r:embed="rId10">
+                    <a:blip r:embed="rId11">
                       <a:extLst>
                         <a:ext uri="{28A0092B-C50C-407E-A947-70E740481C1C}">
                           <a14:useLocalDpi xmlns:a14="http://schemas.microsoft.com/office/drawing/2010/main" val="0"/>
@@ -2041,19 +2608,19 @@
           <w:noProof/>
           <w:sz w:val="24"/>
           <w:szCs w:val="24"/>
-          <w:lang w:eastAsia="en-IN"/>
-        </w:rPr>
-      </w:pPr>
-      <w:r>
-        <w:rPr>
-          <w:rFonts w:cstheme="minorHAnsi"/>
-          <w:noProof/>
-          <w:sz w:val="24"/>
-          <w:szCs w:val="24"/>
-          <w:lang w:eastAsia="en-IN"/>
-        </w:rPr>
+        </w:rPr>
+      </w:pPr>
+      <w:r>
+        <w:rPr>
+          <w:rFonts w:cstheme="minorHAnsi"/>
+          <w:noProof/>
+          <w:sz w:val="24"/>
+          <w:szCs w:val="24"/>
+          <w:lang w:bidi="ar-SA"/>
+        </w:rPr>
+        <w:lastRenderedPageBreak/>
         <w:drawing>
-          <wp:inline distT="0" distB="0" distL="0" distR="0" wp14:anchorId="4E5814C9" wp14:editId="24223B70">
+          <wp:inline distT="0" distB="0" distL="0" distR="0" wp14:anchorId="40E1E216" wp14:editId="34AB33FE">
             <wp:extent cx="5482654" cy="3228412"/>
             <wp:effectExtent l="0" t="0" r="3810" b="0"/>
             <wp:docPr id="29" name="Picture 29"/>
@@ -2068,7 +2635,7 @@
                     <pic:cNvPicPr/>
                   </pic:nvPicPr>
                   <pic:blipFill rotWithShape="1">
-                    <a:blip r:embed="rId11">
+                    <a:blip r:embed="rId12">
                       <a:extLst>
                         <a:ext uri="{28A0092B-C50C-407E-A947-70E740481C1C}">
                           <a14:useLocalDpi xmlns:a14="http://schemas.microsoft.com/office/drawing/2010/main" val="0"/>
@@ -2110,19 +2677,18 @@
           <w:noProof/>
           <w:sz w:val="24"/>
           <w:szCs w:val="24"/>
-          <w:lang w:eastAsia="en-IN"/>
-        </w:rPr>
-      </w:pPr>
-      <w:r>
-        <w:rPr>
-          <w:rFonts w:cstheme="minorHAnsi"/>
-          <w:noProof/>
-          <w:sz w:val="24"/>
-          <w:szCs w:val="24"/>
-          <w:lang w:eastAsia="en-IN"/>
+        </w:rPr>
+      </w:pPr>
+      <w:r>
+        <w:rPr>
+          <w:rFonts w:cstheme="minorHAnsi"/>
+          <w:noProof/>
+          <w:sz w:val="24"/>
+          <w:szCs w:val="24"/>
+          <w:lang w:bidi="ar-SA"/>
         </w:rPr>
         <w:drawing>
-          <wp:inline distT="0" distB="0" distL="0" distR="0" wp14:anchorId="050E580C" wp14:editId="1254864D">
+          <wp:inline distT="0" distB="0" distL="0" distR="0" wp14:anchorId="26F6747C" wp14:editId="57DF9163">
             <wp:extent cx="5440101" cy="2204978"/>
             <wp:effectExtent l="0" t="0" r="8255" b="5080"/>
             <wp:docPr id="30" name="Picture 30"/>
@@ -2137,7 +2703,7 @@
                     <pic:cNvPicPr/>
                   </pic:nvPicPr>
                   <pic:blipFill rotWithShape="1">
-                    <a:blip r:embed="rId12">
+                    <a:blip r:embed="rId13">
                       <a:extLst>
                         <a:ext uri="{28A0092B-C50C-407E-A947-70E740481C1C}">
                           <a14:useLocalDpi xmlns:a14="http://schemas.microsoft.com/office/drawing/2010/main" val="0"/>
@@ -2173,10 +2739,21 @@
     </w:p>
     <w:p>
       <w:pPr>
+        <w:ind w:left="720"/>
+        <w:rPr>
+          <w:rFonts w:cstheme="minorHAnsi"/>
+          <w:noProof/>
+          <w:sz w:val="24"/>
+          <w:szCs w:val="24"/>
+        </w:rPr>
+      </w:pPr>
+    </w:p>
+    <w:p>
+      <w:pPr>
         <w:pStyle w:val="ListParagraph"/>
         <w:numPr>
           <w:ilvl w:val="0"/>
-          <w:numId w:val="5"/>
+          <w:numId w:val="2"/>
         </w:numPr>
         <w:rPr>
           <w:rFonts w:cstheme="minorHAnsi"/>
@@ -2205,16 +2782,51 @@
           <w:noProof/>
           <w:sz w:val="24"/>
           <w:szCs w:val="24"/>
-          <w:lang w:eastAsia="en-IN"/>
-        </w:rPr>
-      </w:pPr>
-      <w:r>
-        <w:rPr>
-          <w:rFonts w:cstheme="minorHAnsi"/>
-          <w:noProof/>
-          <w:sz w:val="24"/>
-          <w:szCs w:val="24"/>
-          <w:lang w:eastAsia="en-IN"/>
+        </w:rPr>
+      </w:pPr>
+      <w:r>
+        <w:rPr>
+          <w:rFonts w:ascii="Times New Roman" w:eastAsia="Times New Roman" w:hAnsi="Times New Roman" w:cs="Times New Roman"/>
+          <w:sz w:val="24"/>
+          <w:szCs w:val="24"/>
+        </w:rPr>
+        <w:t>This command is used to</w:t>
+      </w:r>
+      <w:r>
+        <w:rPr>
+          <w:rFonts w:ascii="Times New Roman" w:hAnsi="Times New Roman" w:cs="Times New Roman"/>
+          <w:sz w:val="24"/>
+          <w:szCs w:val="24"/>
+          <w:shd w:val="clear" w:color="auto" w:fill="FFFFFF"/>
+        </w:rPr>
+        <w:t xml:space="preserve"> </w:t>
+      </w:r>
+      <w:r>
+        <w:rPr>
+          <w:rFonts w:ascii="Times New Roman" w:hAnsi="Times New Roman" w:cs="Times New Roman"/>
+          <w:sz w:val="24"/>
+          <w:szCs w:val="24"/>
+          <w:shd w:val="clear" w:color="auto" w:fill="FFFFFF"/>
+        </w:rPr>
+        <w:t>display files in the last modified order.</w:t>
+      </w:r>
+    </w:p>
+    <w:p>
+      <w:pPr>
+        <w:ind w:left="720"/>
+        <w:rPr>
+          <w:rFonts w:cstheme="minorHAnsi"/>
+          <w:noProof/>
+          <w:sz w:val="24"/>
+          <w:szCs w:val="24"/>
+        </w:rPr>
+      </w:pPr>
+      <w:r>
+        <w:rPr>
+          <w:rFonts w:cstheme="minorHAnsi"/>
+          <w:noProof/>
+          <w:sz w:val="24"/>
+          <w:szCs w:val="24"/>
         </w:rPr>
         <w:t>Syntax:</w:t>
       </w:r>
@@ -2227,19 +2839,18 @@
           <w:noProof/>
           <w:sz w:val="24"/>
           <w:szCs w:val="24"/>
-          <w:lang w:eastAsia="en-IN"/>
-        </w:rPr>
-      </w:pPr>
-      <w:r>
-        <w:rPr>
-          <w:rFonts w:cstheme="minorHAnsi"/>
-          <w:noProof/>
-          <w:sz w:val="24"/>
-          <w:szCs w:val="24"/>
-          <w:lang w:eastAsia="en-IN"/>
+        </w:rPr>
+      </w:pPr>
+      <w:r>
+        <w:rPr>
+          <w:rFonts w:cstheme="minorHAnsi"/>
+          <w:noProof/>
+          <w:sz w:val="24"/>
+          <w:szCs w:val="24"/>
+          <w:lang w:bidi="ar-SA"/>
         </w:rPr>
         <w:drawing>
-          <wp:inline distT="0" distB="0" distL="0" distR="0">
+          <wp:inline distT="0" distB="0" distL="0" distR="0" wp14:anchorId="36D962B9" wp14:editId="4CAD324A">
             <wp:extent cx="5653491" cy="74946"/>
             <wp:effectExtent l="0" t="0" r="0" b="1270"/>
             <wp:docPr id="32" name="Picture 32"/>
@@ -2254,7 +2865,7 @@
                     <pic:cNvPicPr/>
                   </pic:nvPicPr>
                   <pic:blipFill rotWithShape="1">
-                    <a:blip r:embed="rId12">
+                    <a:blip r:embed="rId13">
                       <a:extLst>
                         <a:ext uri="{28A0092B-C50C-407E-A947-70E740481C1C}">
                           <a14:useLocalDpi xmlns:a14="http://schemas.microsoft.com/office/drawing/2010/main" val="0"/>
@@ -2296,7 +2907,6 @@
           <w:noProof/>
           <w:sz w:val="24"/>
           <w:szCs w:val="24"/>
-          <w:lang w:eastAsia="en-IN"/>
         </w:rPr>
       </w:pPr>
     </w:p>
@@ -2308,40 +2918,35 @@
           <w:noProof/>
           <w:sz w:val="24"/>
           <w:szCs w:val="24"/>
-          <w:lang w:eastAsia="en-IN"/>
-        </w:rPr>
-      </w:pPr>
-      <w:r>
-        <w:rPr>
-          <w:rFonts w:cstheme="minorHAnsi"/>
-          <w:noProof/>
-          <w:sz w:val="24"/>
-          <w:szCs w:val="24"/>
-          <w:lang w:eastAsia="en-IN"/>
-        </w:rPr>
-        <w:lastRenderedPageBreak/>
+        </w:rPr>
+      </w:pPr>
+      <w:r>
+        <w:rPr>
+          <w:rFonts w:cstheme="minorHAnsi"/>
+          <w:noProof/>
+          <w:sz w:val="24"/>
+          <w:szCs w:val="24"/>
+        </w:rPr>
         <w:t>Output:</w:t>
       </w:r>
     </w:p>
     <w:p>
       <w:pPr>
         <w:ind w:left="720"/>
-        <w:jc w:val="center"/>
-        <w:rPr>
-          <w:rFonts w:cstheme="minorHAnsi"/>
-          <w:noProof/>
-          <w:sz w:val="24"/>
-          <w:szCs w:val="24"/>
-          <w:lang w:eastAsia="en-IN"/>
-        </w:rPr>
-      </w:pPr>
-      <w:r>
-        <w:rPr>
-          <w:rFonts w:cstheme="minorHAnsi"/>
-          <w:noProof/>
-          <w:sz w:val="24"/>
-          <w:szCs w:val="24"/>
-          <w:lang w:eastAsia="en-IN"/>
+        <w:jc w:val="both"/>
+        <w:rPr>
+          <w:rFonts w:cstheme="minorHAnsi"/>
+          <w:noProof/>
+          <w:sz w:val="24"/>
+          <w:szCs w:val="24"/>
+        </w:rPr>
+      </w:pPr>
+      <w:r>
+        <w:rPr>
+          <w:rFonts w:cstheme="minorHAnsi"/>
+          <w:noProof/>
+          <w:sz w:val="24"/>
+          <w:szCs w:val="24"/>
         </w:rPr>
         <w:t xml:space="preserve"> </w:t>
       </w:r>
@@ -2351,10 +2956,10 @@
           <w:noProof/>
           <w:sz w:val="24"/>
           <w:szCs w:val="24"/>
-          <w:lang w:eastAsia="en-IN"/>
+          <w:lang w:bidi="ar-SA"/>
         </w:rPr>
         <w:drawing>
-          <wp:inline distT="0" distB="0" distL="0" distR="0">
+          <wp:inline distT="0" distB="0" distL="0" distR="0" wp14:anchorId="2B6F2DFB" wp14:editId="6343BBA4">
             <wp:extent cx="5469038" cy="976413"/>
             <wp:effectExtent l="0" t="0" r="0" b="0"/>
             <wp:docPr id="33" name="Picture 33"/>
@@ -2369,7 +2974,7 @@
                     <pic:cNvPicPr/>
                   </pic:nvPicPr>
                   <pic:blipFill rotWithShape="1">
-                    <a:blip r:embed="rId12">
+                    <a:blip r:embed="rId13">
                       <a:extLst>
                         <a:ext uri="{28A0092B-C50C-407E-A947-70E740481C1C}">
                           <a14:useLocalDpi xmlns:a14="http://schemas.microsoft.com/office/drawing/2010/main" val="0"/>
@@ -2411,21 +3016,21 @@
           <w:noProof/>
           <w:sz w:val="24"/>
           <w:szCs w:val="24"/>
-          <w:lang w:eastAsia="en-IN"/>
-        </w:rPr>
-      </w:pPr>
-      <w:r>
-        <w:rPr>
-          <w:rFonts w:cstheme="minorHAnsi"/>
-          <w:noProof/>
-          <w:sz w:val="24"/>
-          <w:szCs w:val="24"/>
-          <w:lang w:eastAsia="en-IN"/>
-        </w:rPr>
+        </w:rPr>
+      </w:pPr>
+      <w:r>
+        <w:rPr>
+          <w:rFonts w:cstheme="minorHAnsi"/>
+          <w:noProof/>
+          <w:sz w:val="24"/>
+          <w:szCs w:val="24"/>
+          <w:lang w:bidi="ar-SA"/>
+        </w:rPr>
+        <w:lastRenderedPageBreak/>
         <w:drawing>
-          <wp:inline distT="0" distB="0" distL="0" distR="0" wp14:anchorId="11B17F87" wp14:editId="61760D52">
-            <wp:extent cx="5453159" cy="1024255"/>
-            <wp:effectExtent l="0" t="0" r="0" b="4445"/>
+          <wp:inline distT="0" distB="0" distL="0" distR="0" wp14:anchorId="38826B07" wp14:editId="7E50CD52">
+            <wp:extent cx="5427345" cy="1024178"/>
+            <wp:effectExtent l="0" t="0" r="1905" b="5080"/>
             <wp:docPr id="31" name="Picture 31"/>
             <wp:cNvGraphicFramePr>
               <a:graphicFrameLocks xmlns:a="http://schemas.openxmlformats.org/drawingml/2006/main" noChangeAspect="1"/>
@@ -2438,7 +3043,7 @@
                     <pic:cNvPicPr/>
                   </pic:nvPicPr>
                   <pic:blipFill rotWithShape="1">
-                    <a:blip r:embed="rId13">
+                    <a:blip r:embed="rId14">
                       <a:extLst>
                         <a:ext uri="{28A0092B-C50C-407E-A947-70E740481C1C}">
                           <a14:useLocalDpi xmlns:a14="http://schemas.microsoft.com/office/drawing/2010/main" val="0"/>
@@ -2451,7 +3056,7 @@
                   <pic:spPr bwMode="auto">
                     <a:xfrm>
                       <a:off x="0" y="0"/>
-                      <a:ext cx="5458327" cy="1025226"/>
+                      <a:ext cx="5489443" cy="1035896"/>
                     </a:xfrm>
                     <a:prstGeom prst="rect">
                       <a:avLst/>
@@ -2471,13 +3076,26 @@
           </wp:inline>
         </w:drawing>
       </w:r>
+      <w:bookmarkStart w:id="1" w:name="_GoBack"/>
+      <w:bookmarkEnd w:id="1"/>
+    </w:p>
+    <w:p>
+      <w:pPr>
+        <w:ind w:left="720"/>
+        <w:rPr>
+          <w:rFonts w:cstheme="minorHAnsi"/>
+          <w:noProof/>
+          <w:sz w:val="24"/>
+          <w:szCs w:val="24"/>
+        </w:rPr>
+      </w:pPr>
     </w:p>
     <w:p>
       <w:pPr>
         <w:pStyle w:val="ListParagraph"/>
         <w:numPr>
           <w:ilvl w:val="0"/>
-          <w:numId w:val="3"/>
+          <w:numId w:val="1"/>
         </w:numPr>
         <w:rPr>
           <w:rFonts w:cstheme="minorHAnsi"/>
@@ -2515,9 +3133,18 @@
           <w:szCs w:val="24"/>
           <w:shd w:val="clear" w:color="auto" w:fill="FFFFFF"/>
         </w:rPr>
-        <w:t>The </w:t>
-      </w:r>
-      <w:hyperlink r:id="rId14" w:history="1">
+        <w:t>The</w:t>
+      </w:r>
+      <w:r>
+        <w:rPr>
+          <w:rFonts w:cstheme="minorHAnsi"/>
+          <w:sz w:val="24"/>
+          <w:szCs w:val="24"/>
+          <w:shd w:val="clear" w:color="auto" w:fill="FFFFFF"/>
+        </w:rPr>
+        <w:t> </w:t>
+      </w:r>
+      <w:hyperlink r:id="rId15" w:history="1">
         <w:r>
           <w:rPr>
             <w:rStyle w:val="Hyperlink"/>
@@ -2537,7 +3164,16 @@
           <w:szCs w:val="24"/>
           <w:shd w:val="clear" w:color="auto" w:fill="FFFFFF"/>
         </w:rPr>
-        <w:t> command is used to change the current directory.</w:t>
+        <w:t> </w:t>
+      </w:r>
+      <w:r>
+        <w:rPr>
+          <w:rFonts w:cstheme="minorHAnsi"/>
+          <w:sz w:val="24"/>
+          <w:szCs w:val="24"/>
+          <w:shd w:val="clear" w:color="auto" w:fill="FFFFFF"/>
+        </w:rPr>
+        <w:t>command is used to change the current directory.</w:t>
       </w:r>
     </w:p>
     <w:p>
@@ -2577,10 +3213,10 @@
           <w:sz w:val="24"/>
           <w:szCs w:val="24"/>
           <w:shd w:val="clear" w:color="auto" w:fill="FFFFFF"/>
-          <w:lang w:eastAsia="en-IN"/>
+          <w:lang w:bidi="ar-SA"/>
         </w:rPr>
         <w:drawing>
-          <wp:inline distT="0" distB="0" distL="0" distR="0">
+          <wp:inline distT="0" distB="0" distL="0" distR="0" wp14:anchorId="7CE1C490" wp14:editId="7C3EB93A">
             <wp:extent cx="5975287" cy="260733"/>
             <wp:effectExtent l="0" t="0" r="0" b="6350"/>
             <wp:docPr id="35" name="Picture 35"/>
@@ -2595,7 +3231,7 @@
                     <pic:cNvPicPr/>
                   </pic:nvPicPr>
                   <pic:blipFill rotWithShape="1">
-                    <a:blip r:embed="rId13">
+                    <a:blip r:embed="rId14">
                       <a:extLst>
                         <a:ext uri="{28A0092B-C50C-407E-A947-70E740481C1C}">
                           <a14:useLocalDpi xmlns:a14="http://schemas.microsoft.com/office/drawing/2010/main" val="0"/>
@@ -2666,11 +3302,11 @@
           <w:sz w:val="24"/>
           <w:szCs w:val="24"/>
           <w:shd w:val="clear" w:color="auto" w:fill="FFFFFF"/>
-          <w:lang w:eastAsia="en-IN"/>
+          <w:lang w:bidi="ar-SA"/>
         </w:rPr>
         <w:drawing>
-          <wp:inline distT="0" distB="0" distL="0" distR="0">
-            <wp:extent cx="5911913" cy="307818"/>
+          <wp:inline distT="0" distB="0" distL="0" distR="0" wp14:anchorId="0D54DC16" wp14:editId="0B8BEEC5">
+            <wp:extent cx="5949950" cy="307318"/>
             <wp:effectExtent l="0" t="0" r="0" b="0"/>
             <wp:docPr id="46" name="Picture 46"/>
             <wp:cNvGraphicFramePr>
@@ -2684,20 +3320,20 @@
                     <pic:cNvPicPr/>
                   </pic:nvPicPr>
                   <pic:blipFill rotWithShape="1">
-                    <a:blip r:embed="rId13">
+                    <a:blip r:embed="rId14">
                       <a:extLst>
                         <a:ext uri="{28A0092B-C50C-407E-A947-70E740481C1C}">
                           <a14:useLocalDpi xmlns:a14="http://schemas.microsoft.com/office/drawing/2010/main" val="0"/>
                         </a:ext>
                       </a:extLst>
                     </a:blip>
-                    <a:srcRect t="31745" r="-3174" b="58701"/>
+                    <a:srcRect l="4884" t="31745" r="-3174" b="58701"/>
                     <a:stretch/>
                   </pic:blipFill>
                   <pic:spPr bwMode="auto">
                     <a:xfrm>
                       <a:off x="0" y="0"/>
-                      <a:ext cx="5913467" cy="307899"/>
+                      <a:ext cx="6521636" cy="336846"/>
                     </a:xfrm>
                     <a:prstGeom prst="rect">
                       <a:avLst/>
@@ -2720,10 +3356,21 @@
     </w:p>
     <w:p>
       <w:pPr>
+        <w:ind w:left="360"/>
+        <w:rPr>
+          <w:rFonts w:cstheme="minorHAnsi"/>
+          <w:sz w:val="24"/>
+          <w:szCs w:val="24"/>
+          <w:shd w:val="clear" w:color="auto" w:fill="FFFFFF"/>
+        </w:rPr>
+      </w:pPr>
+    </w:p>
+    <w:p>
+      <w:pPr>
         <w:pStyle w:val="ListParagraph"/>
         <w:numPr>
           <w:ilvl w:val="0"/>
-          <w:numId w:val="3"/>
+          <w:numId w:val="1"/>
         </w:numPr>
         <w:rPr>
           <w:rFonts w:cstheme="minorHAnsi"/>
@@ -2763,7 +3410,7 @@
         </w:rPr>
         <w:t>The </w:t>
       </w:r>
-      <w:hyperlink r:id="rId15" w:history="1">
+      <w:hyperlink r:id="rId16" w:history="1">
         <w:r>
           <w:rPr>
             <w:rStyle w:val="Hyperlink"/>
@@ -2784,7 +3431,16 @@
           <w:szCs w:val="24"/>
           <w:shd w:val="clear" w:color="auto" w:fill="FFFFFF"/>
         </w:rPr>
-        <w:t> command is a multi-purpose utility in the Linux system. It can be used to create a file, display content of the file, copy the content of one file to another file, and more.</w:t>
+        <w:t> </w:t>
+      </w:r>
+      <w:r>
+        <w:rPr>
+          <w:rFonts w:cstheme="minorHAnsi"/>
+          <w:sz w:val="24"/>
+          <w:szCs w:val="24"/>
+          <w:shd w:val="clear" w:color="auto" w:fill="FFFFFF"/>
+        </w:rPr>
+        <w:t>command is a multi-purpose utility in the Linux system. It can be used to create a file, display content of the file, copy the content of one file to another file, and more.</w:t>
       </w:r>
     </w:p>
     <w:p>
@@ -2810,26 +3466,27 @@
     <w:p>
       <w:pPr>
         <w:ind w:left="360"/>
-        <w:rPr>
-          <w:rFonts w:cstheme="minorHAnsi"/>
-          <w:sz w:val="24"/>
-          <w:szCs w:val="24"/>
-          <w:shd w:val="clear" w:color="auto" w:fill="FFFFFF"/>
-        </w:rPr>
-      </w:pPr>
-      <w:r>
-        <w:rPr>
-          <w:rFonts w:cstheme="minorHAnsi"/>
-          <w:noProof/>
-          <w:sz w:val="24"/>
-          <w:szCs w:val="24"/>
-          <w:shd w:val="clear" w:color="auto" w:fill="FFFFFF"/>
-          <w:lang w:eastAsia="en-IN"/>
+        <w:jc w:val="center"/>
+        <w:rPr>
+          <w:rFonts w:cstheme="minorHAnsi"/>
+          <w:sz w:val="24"/>
+          <w:szCs w:val="24"/>
+          <w:shd w:val="clear" w:color="auto" w:fill="FFFFFF"/>
+        </w:rPr>
+      </w:pPr>
+      <w:r>
+        <w:rPr>
+          <w:rFonts w:cstheme="minorHAnsi"/>
+          <w:noProof/>
+          <w:sz w:val="24"/>
+          <w:szCs w:val="24"/>
+          <w:shd w:val="clear" w:color="auto" w:fill="FFFFFF"/>
+          <w:lang w:bidi="ar-SA"/>
         </w:rPr>
         <w:drawing>
-          <wp:inline distT="0" distB="0" distL="0" distR="0">
-            <wp:extent cx="6355532" cy="184525"/>
-            <wp:effectExtent l="0" t="0" r="0" b="6350"/>
+          <wp:inline distT="0" distB="0" distL="0" distR="0" wp14:anchorId="1253A694" wp14:editId="2E2A3948">
+            <wp:extent cx="5816600" cy="196850"/>
+            <wp:effectExtent l="0" t="0" r="0" b="0"/>
             <wp:docPr id="47" name="Picture 47"/>
             <wp:cNvGraphicFramePr>
               <a:graphicFrameLocks xmlns:a="http://schemas.openxmlformats.org/drawingml/2006/main" noChangeAspect="1"/>
@@ -2842,20 +3499,20 @@
                     <pic:cNvPicPr/>
                   </pic:nvPicPr>
                   <pic:blipFill rotWithShape="1">
-                    <a:blip r:embed="rId13">
+                    <a:blip r:embed="rId14">
                       <a:extLst>
                         <a:ext uri="{28A0092B-C50C-407E-A947-70E740481C1C}">
                           <a14:useLocalDpi xmlns:a14="http://schemas.microsoft.com/office/drawing/2010/main" val="0"/>
                         </a:ext>
                       </a:extLst>
                     </a:blip>
-                    <a:srcRect l="4898" t="40743" r="-8203" b="53923"/>
+                    <a:srcRect l="4898" t="40743" r="364" b="53555"/>
                     <a:stretch/>
                   </pic:blipFill>
                   <pic:spPr bwMode="auto">
                     <a:xfrm>
                       <a:off x="0" y="0"/>
-                      <a:ext cx="7336593" cy="213009"/>
+                      <a:ext cx="6728146" cy="227699"/>
                     </a:xfrm>
                     <a:prstGeom prst="rect">
                       <a:avLst/>
@@ -2879,26 +3536,27 @@
     <w:p>
       <w:pPr>
         <w:ind w:left="360"/>
-        <w:rPr>
-          <w:rFonts w:cstheme="minorHAnsi"/>
-          <w:sz w:val="24"/>
-          <w:szCs w:val="24"/>
-          <w:shd w:val="clear" w:color="auto" w:fill="FFFFFF"/>
-        </w:rPr>
-      </w:pPr>
-      <w:r>
-        <w:rPr>
-          <w:rFonts w:cstheme="minorHAnsi"/>
-          <w:noProof/>
-          <w:sz w:val="24"/>
-          <w:szCs w:val="24"/>
-          <w:shd w:val="clear" w:color="auto" w:fill="FFFFFF"/>
-          <w:lang w:eastAsia="en-IN"/>
+        <w:jc w:val="center"/>
+        <w:rPr>
+          <w:rFonts w:cstheme="minorHAnsi"/>
+          <w:sz w:val="24"/>
+          <w:szCs w:val="24"/>
+          <w:shd w:val="clear" w:color="auto" w:fill="FFFFFF"/>
+        </w:rPr>
+      </w:pPr>
+      <w:r>
+        <w:rPr>
+          <w:rFonts w:cstheme="minorHAnsi"/>
+          <w:noProof/>
+          <w:sz w:val="24"/>
+          <w:szCs w:val="24"/>
+          <w:shd w:val="clear" w:color="auto" w:fill="FFFFFF"/>
+          <w:lang w:bidi="ar-SA"/>
         </w:rPr>
         <w:drawing>
-          <wp:inline distT="0" distB="0" distL="0" distR="0">
-            <wp:extent cx="6120142" cy="175502"/>
-            <wp:effectExtent l="0" t="0" r="0" b="0"/>
+          <wp:inline distT="0" distB="0" distL="0" distR="0" wp14:anchorId="24E45DDE" wp14:editId="67F1D7E6">
+            <wp:extent cx="5829300" cy="167125"/>
+            <wp:effectExtent l="0" t="0" r="0" b="4445"/>
             <wp:docPr id="53" name="Picture 53"/>
             <wp:cNvGraphicFramePr>
               <a:graphicFrameLocks xmlns:a="http://schemas.openxmlformats.org/drawingml/2006/main" noChangeAspect="1"/>
@@ -2911,20 +3569,20 @@
                     <pic:cNvPicPr/>
                   </pic:nvPicPr>
                   <pic:blipFill rotWithShape="1">
-                    <a:blip r:embed="rId13">
+                    <a:blip r:embed="rId14">
                       <a:extLst>
                         <a:ext uri="{28A0092B-C50C-407E-A947-70E740481C1C}">
                           <a14:useLocalDpi xmlns:a14="http://schemas.microsoft.com/office/drawing/2010/main" val="0"/>
                         </a:ext>
                       </a:extLst>
                     </a:blip>
-                    <a:srcRect l="-1" t="94675" r="-4411"/>
+                    <a:srcRect l="4772" t="94868" r="623" b="308"/>
                     <a:stretch/>
                   </pic:blipFill>
                   <pic:spPr bwMode="auto">
                     <a:xfrm>
                       <a:off x="0" y="0"/>
-                      <a:ext cx="6431841" cy="184440"/>
+                      <a:ext cx="6597069" cy="189137"/>
                     </a:xfrm>
                     <a:prstGeom prst="rect">
                       <a:avLst/>
@@ -2948,26 +3606,27 @@
     <w:p>
       <w:pPr>
         <w:ind w:left="360"/>
-        <w:rPr>
-          <w:rFonts w:cstheme="minorHAnsi"/>
-          <w:sz w:val="24"/>
-          <w:szCs w:val="24"/>
-          <w:shd w:val="clear" w:color="auto" w:fill="FFFFFF"/>
-        </w:rPr>
-      </w:pPr>
-      <w:r>
-        <w:rPr>
-          <w:rFonts w:cstheme="minorHAnsi"/>
-          <w:noProof/>
-          <w:sz w:val="24"/>
-          <w:szCs w:val="24"/>
-          <w:shd w:val="clear" w:color="auto" w:fill="FFFFFF"/>
-          <w:lang w:eastAsia="en-IN"/>
+        <w:jc w:val="center"/>
+        <w:rPr>
+          <w:rFonts w:cstheme="minorHAnsi"/>
+          <w:sz w:val="24"/>
+          <w:szCs w:val="24"/>
+          <w:shd w:val="clear" w:color="auto" w:fill="FFFFFF"/>
+        </w:rPr>
+      </w:pPr>
+      <w:r>
+        <w:rPr>
+          <w:rFonts w:cstheme="minorHAnsi"/>
+          <w:noProof/>
+          <w:sz w:val="24"/>
+          <w:szCs w:val="24"/>
+          <w:shd w:val="clear" w:color="auto" w:fill="FFFFFF"/>
+          <w:lang w:bidi="ar-SA"/>
         </w:rPr>
         <w:drawing>
-          <wp:inline distT="0" distB="0" distL="0" distR="0">
-            <wp:extent cx="6056768" cy="305271"/>
-            <wp:effectExtent l="0" t="0" r="0" b="0"/>
+          <wp:inline distT="0" distB="0" distL="0" distR="0" wp14:anchorId="43F492FB" wp14:editId="18B78DC3">
+            <wp:extent cx="5849620" cy="304165"/>
+            <wp:effectExtent l="0" t="0" r="0" b="635"/>
             <wp:docPr id="50" name="Picture 50"/>
             <wp:cNvGraphicFramePr>
               <a:graphicFrameLocks xmlns:a="http://schemas.openxmlformats.org/drawingml/2006/main" noChangeAspect="1"/>
@@ -2980,20 +3639,20 @@
                     <pic:cNvPicPr/>
                   </pic:nvPicPr>
                   <pic:blipFill rotWithShape="1">
-                    <a:blip r:embed="rId13">
+                    <a:blip r:embed="rId14">
                       <a:extLst>
                         <a:ext uri="{28A0092B-C50C-407E-A947-70E740481C1C}">
                           <a14:useLocalDpi xmlns:a14="http://schemas.microsoft.com/office/drawing/2010/main" val="0"/>
                         </a:ext>
                       </a:extLst>
                     </a:blip>
-                    <a:srcRect l="3476" t="57324" r="-3621" b="33699"/>
+                    <a:srcRect l="4633" t="57324" r="-12" b="33699"/>
                     <a:stretch/>
                   </pic:blipFill>
                   <pic:spPr bwMode="auto">
                     <a:xfrm>
                       <a:off x="0" y="0"/>
-                      <a:ext cx="6479987" cy="326602"/>
+                      <a:ext cx="6541770" cy="340155"/>
                     </a:xfrm>
                     <a:prstGeom prst="rect">
                       <a:avLst/>
@@ -3017,26 +3676,27 @@
     <w:p>
       <w:pPr>
         <w:ind w:left="360"/>
-        <w:rPr>
-          <w:rFonts w:cstheme="minorHAnsi"/>
-          <w:sz w:val="24"/>
-          <w:szCs w:val="24"/>
-          <w:shd w:val="clear" w:color="auto" w:fill="FFFFFF"/>
-        </w:rPr>
-      </w:pPr>
-      <w:r>
-        <w:rPr>
-          <w:rFonts w:cstheme="minorHAnsi"/>
-          <w:noProof/>
-          <w:sz w:val="24"/>
-          <w:szCs w:val="24"/>
-          <w:shd w:val="clear" w:color="auto" w:fill="FFFFFF"/>
-          <w:lang w:eastAsia="en-IN"/>
+        <w:jc w:val="center"/>
+        <w:rPr>
+          <w:rFonts w:cstheme="minorHAnsi"/>
+          <w:sz w:val="24"/>
+          <w:szCs w:val="24"/>
+          <w:shd w:val="clear" w:color="auto" w:fill="FFFFFF"/>
+        </w:rPr>
+      </w:pPr>
+      <w:r>
+        <w:rPr>
+          <w:rFonts w:cstheme="minorHAnsi"/>
+          <w:noProof/>
+          <w:sz w:val="24"/>
+          <w:szCs w:val="24"/>
+          <w:shd w:val="clear" w:color="auto" w:fill="FFFFFF"/>
+          <w:lang w:bidi="ar-SA"/>
         </w:rPr>
         <w:drawing>
-          <wp:inline distT="0" distB="0" distL="0" distR="0">
-            <wp:extent cx="6228784" cy="174367"/>
-            <wp:effectExtent l="0" t="0" r="0" b="0"/>
+          <wp:inline distT="0" distB="0" distL="0" distR="0" wp14:anchorId="54C63EDD" wp14:editId="546699FF">
+            <wp:extent cx="5822950" cy="101600"/>
+            <wp:effectExtent l="0" t="0" r="6350" b="0"/>
             <wp:docPr id="51" name="Picture 51"/>
             <wp:cNvGraphicFramePr>
               <a:graphicFrameLocks xmlns:a="http://schemas.openxmlformats.org/drawingml/2006/main" noChangeAspect="1"/>
@@ -3049,20 +3709,20 @@
                     <pic:cNvPicPr/>
                   </pic:nvPicPr>
                   <pic:blipFill rotWithShape="1">
-                    <a:blip r:embed="rId13">
+                    <a:blip r:embed="rId14">
                       <a:extLst>
                         <a:ext uri="{28A0092B-C50C-407E-A947-70E740481C1C}">
                           <a14:useLocalDpi xmlns:a14="http://schemas.microsoft.com/office/drawing/2010/main" val="0"/>
                         </a:ext>
                       </a:extLst>
                     </a:blip>
-                    <a:srcRect l="4581" t="71357" r="-6192" b="23584"/>
+                    <a:srcRect l="4581" t="71357" r="223" b="25689"/>
                     <a:stretch/>
                   </pic:blipFill>
                   <pic:spPr bwMode="auto">
                     <a:xfrm>
                       <a:off x="0" y="0"/>
-                      <a:ext cx="7903313" cy="221243"/>
+                      <a:ext cx="7404373" cy="129193"/>
                     </a:xfrm>
                     <a:prstGeom prst="rect">
                       <a:avLst/>
@@ -3086,36 +3746,26 @@
     <w:p>
       <w:pPr>
         <w:ind w:left="360"/>
-        <w:rPr>
-          <w:rFonts w:cstheme="minorHAnsi"/>
-          <w:sz w:val="24"/>
-          <w:szCs w:val="24"/>
-          <w:shd w:val="clear" w:color="auto" w:fill="FFFFFF"/>
-        </w:rPr>
-      </w:pPr>
-    </w:p>
-    <w:p>
-      <w:pPr>
-        <w:ind w:left="360"/>
-        <w:rPr>
-          <w:rFonts w:cstheme="minorHAnsi"/>
-          <w:sz w:val="24"/>
-          <w:szCs w:val="24"/>
-          <w:shd w:val="clear" w:color="auto" w:fill="FFFFFF"/>
-        </w:rPr>
-      </w:pPr>
-      <w:r>
-        <w:rPr>
-          <w:rFonts w:cstheme="minorHAnsi"/>
-          <w:noProof/>
-          <w:sz w:val="24"/>
-          <w:szCs w:val="24"/>
-          <w:shd w:val="clear" w:color="auto" w:fill="FFFFFF"/>
-          <w:lang w:eastAsia="en-IN"/>
+        <w:jc w:val="center"/>
+        <w:rPr>
+          <w:rFonts w:cstheme="minorHAnsi"/>
+          <w:sz w:val="24"/>
+          <w:szCs w:val="24"/>
+          <w:shd w:val="clear" w:color="auto" w:fill="FFFFFF"/>
+        </w:rPr>
+      </w:pPr>
+      <w:r>
+        <w:rPr>
+          <w:rFonts w:cstheme="minorHAnsi"/>
+          <w:noProof/>
+          <w:sz w:val="24"/>
+          <w:szCs w:val="24"/>
+          <w:shd w:val="clear" w:color="auto" w:fill="FFFFFF"/>
+          <w:lang w:bidi="ar-SA"/>
         </w:rPr>
         <w:drawing>
-          <wp:inline distT="0" distB="0" distL="0" distR="0" wp14:anchorId="4371636D" wp14:editId="7000217D">
-            <wp:extent cx="5984340" cy="154848"/>
+          <wp:inline distT="0" distB="0" distL="0" distR="0" wp14:anchorId="7F2EB32F" wp14:editId="3D9D1353">
+            <wp:extent cx="5855970" cy="139700"/>
             <wp:effectExtent l="0" t="0" r="0" b="0"/>
             <wp:docPr id="52" name="Picture 52"/>
             <wp:cNvGraphicFramePr>
@@ -3129,20 +3779,20 @@
                     <pic:cNvPicPr/>
                   </pic:nvPicPr>
                   <pic:blipFill rotWithShape="1">
-                    <a:blip r:embed="rId13">
+                    <a:blip r:embed="rId14">
                       <a:extLst>
                         <a:ext uri="{28A0092B-C50C-407E-A947-70E740481C1C}">
                           <a14:useLocalDpi xmlns:a14="http://schemas.microsoft.com/office/drawing/2010/main" val="0"/>
                         </a:ext>
                       </a:extLst>
                     </a:blip>
-                    <a:srcRect l="3791" t="85126" r="-1410" b="10381"/>
+                    <a:srcRect l="3791" t="85126" r="348" b="10806"/>
                     <a:stretch/>
                   </pic:blipFill>
                   <pic:spPr bwMode="auto">
                     <a:xfrm>
                       <a:off x="0" y="0"/>
-                      <a:ext cx="6458224" cy="167110"/>
+                      <a:ext cx="6341928" cy="151293"/>
                     </a:xfrm>
                     <a:prstGeom prst="rect">
                       <a:avLst/>
@@ -3175,6 +3825,16 @@
     </w:p>
     <w:p>
       <w:pPr>
+        <w:rPr>
+          <w:rFonts w:cstheme="minorHAnsi"/>
+          <w:sz w:val="24"/>
+          <w:szCs w:val="24"/>
+          <w:shd w:val="clear" w:color="auto" w:fill="FFFFFF"/>
+        </w:rPr>
+      </w:pPr>
+    </w:p>
+    <w:p>
+      <w:pPr>
         <w:ind w:left="360"/>
         <w:rPr>
           <w:rFonts w:cstheme="minorHAnsi"/>
@@ -3183,60 +3843,38 @@
           <w:shd w:val="clear" w:color="auto" w:fill="FFFFFF"/>
         </w:rPr>
       </w:pPr>
+      <w:r>
+        <w:rPr>
+          <w:rFonts w:cstheme="minorHAnsi"/>
+          <w:sz w:val="24"/>
+          <w:szCs w:val="24"/>
+          <w:shd w:val="clear" w:color="auto" w:fill="FFFFFF"/>
+        </w:rPr>
+        <w:t>Output:</w:t>
+      </w:r>
     </w:p>
     <w:p>
       <w:pPr>
         <w:ind w:left="360"/>
-        <w:rPr>
-          <w:rFonts w:cstheme="minorHAnsi"/>
-          <w:sz w:val="24"/>
-          <w:szCs w:val="24"/>
-          <w:shd w:val="clear" w:color="auto" w:fill="FFFFFF"/>
-        </w:rPr>
-      </w:pPr>
-    </w:p>
-    <w:p>
-      <w:pPr>
-        <w:ind w:left="360"/>
-        <w:rPr>
-          <w:rFonts w:cstheme="minorHAnsi"/>
-          <w:sz w:val="24"/>
-          <w:szCs w:val="24"/>
-          <w:shd w:val="clear" w:color="auto" w:fill="FFFFFF"/>
-        </w:rPr>
-      </w:pPr>
-      <w:r>
-        <w:rPr>
-          <w:rFonts w:cstheme="minorHAnsi"/>
-          <w:sz w:val="24"/>
-          <w:szCs w:val="24"/>
-          <w:shd w:val="clear" w:color="auto" w:fill="FFFFFF"/>
-        </w:rPr>
-        <w:lastRenderedPageBreak/>
-        <w:t>Output:</w:t>
-      </w:r>
-    </w:p>
-    <w:p>
-      <w:pPr>
-        <w:ind w:left="360"/>
-        <w:rPr>
-          <w:rFonts w:cstheme="minorHAnsi"/>
-          <w:sz w:val="24"/>
-          <w:szCs w:val="24"/>
-          <w:shd w:val="clear" w:color="auto" w:fill="FFFFFF"/>
-        </w:rPr>
-      </w:pPr>
-      <w:r>
-        <w:rPr>
-          <w:rFonts w:cstheme="minorHAnsi"/>
-          <w:noProof/>
-          <w:sz w:val="24"/>
-          <w:szCs w:val="24"/>
-          <w:shd w:val="clear" w:color="auto" w:fill="FFFFFF"/>
-          <w:lang w:eastAsia="en-IN"/>
+        <w:jc w:val="center"/>
+        <w:rPr>
+          <w:rFonts w:cstheme="minorHAnsi"/>
+          <w:sz w:val="24"/>
+          <w:szCs w:val="24"/>
+          <w:shd w:val="clear" w:color="auto" w:fill="FFFFFF"/>
+        </w:rPr>
+      </w:pPr>
+      <w:r>
+        <w:rPr>
+          <w:rFonts w:cstheme="minorHAnsi"/>
+          <w:noProof/>
+          <w:sz w:val="24"/>
+          <w:szCs w:val="24"/>
+          <w:shd w:val="clear" w:color="auto" w:fill="FFFFFF"/>
+          <w:lang w:bidi="ar-SA"/>
         </w:rPr>
         <w:drawing>
-          <wp:inline distT="0" distB="0" distL="0" distR="0" wp14:anchorId="102ADEEF" wp14:editId="57B722CE">
+          <wp:inline distT="0" distB="0" distL="0" distR="0" wp14:anchorId="4DFB3DBB" wp14:editId="3A7BFBF6">
             <wp:extent cx="5538470" cy="345324"/>
             <wp:effectExtent l="0" t="0" r="0" b="0"/>
             <wp:docPr id="37" name="Picture 37"/>
@@ -3251,7 +3889,7 @@
                     <pic:cNvPicPr/>
                   </pic:nvPicPr>
                   <pic:blipFill rotWithShape="1">
-                    <a:blip r:embed="rId13">
+                    <a:blip r:embed="rId14">
                       <a:extLst>
                         <a:ext uri="{28A0092B-C50C-407E-A947-70E740481C1C}">
                           <a14:useLocalDpi xmlns:a14="http://schemas.microsoft.com/office/drawing/2010/main" val="0"/>
@@ -3288,24 +3926,34 @@
     <w:p>
       <w:pPr>
         <w:ind w:left="360"/>
-        <w:rPr>
-          <w:rFonts w:cstheme="minorHAnsi"/>
-          <w:sz w:val="24"/>
-          <w:szCs w:val="24"/>
-          <w:shd w:val="clear" w:color="auto" w:fill="FFFFFF"/>
-        </w:rPr>
-      </w:pPr>
-      <w:r>
-        <w:rPr>
-          <w:rFonts w:cstheme="minorHAnsi"/>
-          <w:noProof/>
-          <w:sz w:val="24"/>
-          <w:szCs w:val="24"/>
-          <w:shd w:val="clear" w:color="auto" w:fill="FFFFFF"/>
-          <w:lang w:eastAsia="en-IN"/>
+        <w:jc w:val="center"/>
+        <w:rPr>
+          <w:rFonts w:cstheme="minorHAnsi"/>
+          <w:sz w:val="24"/>
+          <w:szCs w:val="24"/>
+          <w:shd w:val="clear" w:color="auto" w:fill="FFFFFF"/>
+        </w:rPr>
+      </w:pPr>
+      <w:r>
+        <w:rPr>
+          <w:rFonts w:cstheme="minorHAnsi"/>
+          <w:sz w:val="24"/>
+          <w:szCs w:val="24"/>
+          <w:shd w:val="clear" w:color="auto" w:fill="FFFFFF"/>
+        </w:rPr>
+        <w:t xml:space="preserve">     </w:t>
+      </w:r>
+      <w:r>
+        <w:rPr>
+          <w:rFonts w:cstheme="minorHAnsi"/>
+          <w:noProof/>
+          <w:sz w:val="24"/>
+          <w:szCs w:val="24"/>
+          <w:shd w:val="clear" w:color="auto" w:fill="FFFFFF"/>
+          <w:lang w:bidi="ar-SA"/>
         </w:rPr>
         <w:drawing>
-          <wp:inline distT="0" distB="0" distL="0" distR="0" wp14:anchorId="3B64EAC8" wp14:editId="298FC24A">
+          <wp:inline distT="0" distB="0" distL="0" distR="0" wp14:anchorId="417DDBB7" wp14:editId="1462E309">
             <wp:extent cx="5723255" cy="245282"/>
             <wp:effectExtent l="0" t="0" r="0" b="2540"/>
             <wp:docPr id="38" name="Picture 38"/>
@@ -3320,7 +3968,7 @@
                     <pic:cNvPicPr/>
                   </pic:nvPicPr>
                   <pic:blipFill rotWithShape="1">
-                    <a:blip r:embed="rId13">
+                    <a:blip r:embed="rId14">
                       <a:extLst>
                         <a:ext uri="{28A0092B-C50C-407E-A947-70E740481C1C}">
                           <a14:useLocalDpi xmlns:a14="http://schemas.microsoft.com/office/drawing/2010/main" val="0"/>
@@ -3367,14 +4015,23 @@
       <w:r>
         <w:rPr>
           <w:rFonts w:cstheme="minorHAnsi"/>
-          <w:noProof/>
-          <w:sz w:val="24"/>
-          <w:szCs w:val="24"/>
-          <w:shd w:val="clear" w:color="auto" w:fill="FFFFFF"/>
-          <w:lang w:eastAsia="en-IN"/>
+          <w:sz w:val="24"/>
+          <w:szCs w:val="24"/>
+          <w:shd w:val="clear" w:color="auto" w:fill="FFFFFF"/>
+        </w:rPr>
+        <w:t xml:space="preserve">         </w:t>
+      </w:r>
+      <w:r>
+        <w:rPr>
+          <w:rFonts w:cstheme="minorHAnsi"/>
+          <w:noProof/>
+          <w:sz w:val="24"/>
+          <w:szCs w:val="24"/>
+          <w:shd w:val="clear" w:color="auto" w:fill="FFFFFF"/>
+          <w:lang w:bidi="ar-SA"/>
         </w:rPr>
         <w:drawing>
-          <wp:inline distT="0" distB="0" distL="0" distR="0" wp14:anchorId="7B3C78CE" wp14:editId="59F374B7">
+          <wp:inline distT="0" distB="0" distL="0" distR="0" wp14:anchorId="30AC84CC" wp14:editId="656F463F">
             <wp:extent cx="5538470" cy="315715"/>
             <wp:effectExtent l="0" t="0" r="5080" b="8255"/>
             <wp:docPr id="39" name="Picture 39"/>
@@ -3389,7 +4046,7 @@
                     <pic:cNvPicPr/>
                   </pic:nvPicPr>
                   <pic:blipFill rotWithShape="1">
-                    <a:blip r:embed="rId13">
+                    <a:blip r:embed="rId14">
                       <a:extLst>
                         <a:ext uri="{28A0092B-C50C-407E-A947-70E740481C1C}">
                           <a14:useLocalDpi xmlns:a14="http://schemas.microsoft.com/office/drawing/2010/main" val="0"/>
@@ -3436,14 +4093,23 @@
       <w:r>
         <w:rPr>
           <w:rFonts w:cstheme="minorHAnsi"/>
-          <w:noProof/>
-          <w:sz w:val="24"/>
-          <w:szCs w:val="24"/>
-          <w:shd w:val="clear" w:color="auto" w:fill="FFFFFF"/>
-          <w:lang w:eastAsia="en-IN"/>
+          <w:sz w:val="24"/>
+          <w:szCs w:val="24"/>
+          <w:shd w:val="clear" w:color="auto" w:fill="FFFFFF"/>
+        </w:rPr>
+        <w:t xml:space="preserve">        </w:t>
+      </w:r>
+      <w:r>
+        <w:rPr>
+          <w:rFonts w:cstheme="minorHAnsi"/>
+          <w:noProof/>
+          <w:sz w:val="24"/>
+          <w:szCs w:val="24"/>
+          <w:shd w:val="clear" w:color="auto" w:fill="FFFFFF"/>
+          <w:lang w:bidi="ar-SA"/>
         </w:rPr>
         <w:drawing>
-          <wp:inline distT="0" distB="0" distL="0" distR="0" wp14:anchorId="524A5BAC" wp14:editId="09ABAEA7">
+          <wp:inline distT="0" distB="0" distL="0" distR="0" wp14:anchorId="78E6CB4E" wp14:editId="4912692B">
             <wp:extent cx="5723255" cy="480026"/>
             <wp:effectExtent l="0" t="0" r="0" b="0"/>
             <wp:docPr id="40" name="Picture 40"/>
@@ -3458,7 +4124,7 @@
                     <pic:cNvPicPr/>
                   </pic:nvPicPr>
                   <pic:blipFill rotWithShape="1">
-                    <a:blip r:embed="rId13">
+                    <a:blip r:embed="rId14">
                       <a:extLst>
                         <a:ext uri="{28A0092B-C50C-407E-A947-70E740481C1C}">
                           <a14:useLocalDpi xmlns:a14="http://schemas.microsoft.com/office/drawing/2010/main" val="0"/>
@@ -3505,16 +4171,25 @@
       <w:r>
         <w:rPr>
           <w:rFonts w:cstheme="minorHAnsi"/>
-          <w:noProof/>
-          <w:sz w:val="24"/>
-          <w:szCs w:val="24"/>
-          <w:shd w:val="clear" w:color="auto" w:fill="FFFFFF"/>
-          <w:lang w:eastAsia="en-IN"/>
+          <w:sz w:val="24"/>
+          <w:szCs w:val="24"/>
+          <w:shd w:val="clear" w:color="auto" w:fill="FFFFFF"/>
+        </w:rPr>
+        <w:t xml:space="preserve">        </w:t>
+      </w:r>
+      <w:r>
+        <w:rPr>
+          <w:rFonts w:cstheme="minorHAnsi"/>
+          <w:noProof/>
+          <w:sz w:val="24"/>
+          <w:szCs w:val="24"/>
+          <w:shd w:val="clear" w:color="auto" w:fill="FFFFFF"/>
+          <w:lang w:bidi="ar-SA"/>
         </w:rPr>
         <w:drawing>
-          <wp:inline distT="0" distB="0" distL="0" distR="0" wp14:anchorId="4D9FEBB0" wp14:editId="0B219BDB">
-            <wp:extent cx="5694629" cy="173885"/>
-            <wp:effectExtent l="0" t="0" r="0" b="0"/>
+          <wp:inline distT="0" distB="0" distL="0" distR="0" wp14:anchorId="62597DF2" wp14:editId="1E419943">
+            <wp:extent cx="5576570" cy="130906"/>
+            <wp:effectExtent l="0" t="0" r="5080" b="2540"/>
             <wp:docPr id="44" name="Picture 44"/>
             <wp:cNvGraphicFramePr>
               <a:graphicFrameLocks xmlns:a="http://schemas.openxmlformats.org/drawingml/2006/main" noChangeAspect="1"/>
@@ -3527,20 +4202,20 @@
                     <pic:cNvPicPr/>
                   </pic:nvPicPr>
                   <pic:blipFill rotWithShape="1">
-                    <a:blip r:embed="rId13">
+                    <a:blip r:embed="rId14">
                       <a:extLst>
                         <a:ext uri="{28A0092B-C50C-407E-A947-70E740481C1C}">
                           <a14:useLocalDpi xmlns:a14="http://schemas.microsoft.com/office/drawing/2010/main" val="0"/>
                         </a:ext>
                       </a:extLst>
                     </a:blip>
-                    <a:srcRect l="1" t="94462" r="-1984"/>
+                    <a:srcRect l="4688" t="94462" r="215" b="1568"/>
                     <a:stretch/>
                   </pic:blipFill>
                   <pic:spPr bwMode="auto">
                     <a:xfrm>
                       <a:off x="0" y="0"/>
-                      <a:ext cx="6030515" cy="184141"/>
+                      <a:ext cx="6575586" cy="154357"/>
                     </a:xfrm>
                     <a:prstGeom prst="rect">
                       <a:avLst/>
@@ -3571,18 +4246,30 @@
           <w:shd w:val="clear" w:color="auto" w:fill="FFFFFF"/>
         </w:rPr>
       </w:pPr>
-      <w:r>
-        <w:rPr>
-          <w:rFonts w:cstheme="minorHAnsi"/>
-          <w:noProof/>
-          <w:sz w:val="24"/>
-          <w:szCs w:val="24"/>
-          <w:shd w:val="clear" w:color="auto" w:fill="FFFFFF"/>
-          <w:lang w:eastAsia="en-IN"/>
+    </w:p>
+    <w:p>
+      <w:pPr>
+        <w:ind w:left="360"/>
+        <w:jc w:val="center"/>
+        <w:rPr>
+          <w:rFonts w:cstheme="minorHAnsi"/>
+          <w:sz w:val="24"/>
+          <w:szCs w:val="24"/>
+          <w:shd w:val="clear" w:color="auto" w:fill="FFFFFF"/>
+        </w:rPr>
+      </w:pPr>
+      <w:r>
+        <w:rPr>
+          <w:rFonts w:cstheme="minorHAnsi"/>
+          <w:noProof/>
+          <w:sz w:val="24"/>
+          <w:szCs w:val="24"/>
+          <w:shd w:val="clear" w:color="auto" w:fill="FFFFFF"/>
+          <w:lang w:bidi="ar-SA"/>
         </w:rPr>
         <w:drawing>
-          <wp:inline distT="0" distB="0" distL="0" distR="0" wp14:anchorId="2364CDAB" wp14:editId="6D32D9EE">
-            <wp:extent cx="6043986" cy="253497"/>
+          <wp:inline distT="0" distB="0" distL="0" distR="0" wp14:anchorId="53FDE31E" wp14:editId="4DFEEA90">
+            <wp:extent cx="5853807" cy="177800"/>
             <wp:effectExtent l="0" t="0" r="0" b="0"/>
             <wp:docPr id="41" name="Picture 41"/>
             <wp:cNvGraphicFramePr>
@@ -3596,20 +4283,20 @@
                     <pic:cNvPicPr/>
                   </pic:nvPicPr>
                   <pic:blipFill rotWithShape="1">
-                    <a:blip r:embed="rId13">
+                    <a:blip r:embed="rId14">
                       <a:extLst>
                         <a:ext uri="{28A0092B-C50C-407E-A947-70E740481C1C}">
                           <a14:useLocalDpi xmlns:a14="http://schemas.microsoft.com/office/drawing/2010/main" val="0"/>
                         </a:ext>
                       </a:extLst>
                     </a:blip>
-                    <a:srcRect l="4371" t="71475" r="-7840" b="20917"/>
+                    <a:srcRect l="4690" t="71475" r="975" b="23502"/>
                     <a:stretch/>
                   </pic:blipFill>
                   <pic:spPr bwMode="auto">
                     <a:xfrm>
                       <a:off x="0" y="0"/>
-                      <a:ext cx="6398231" cy="268355"/>
+                      <a:ext cx="9224014" cy="280165"/>
                     </a:xfrm>
                     <a:prstGeom prst="rect">
                       <a:avLst/>
@@ -3643,15 +4330,24 @@
       <w:r>
         <w:rPr>
           <w:rFonts w:cstheme="minorHAnsi"/>
-          <w:noProof/>
-          <w:sz w:val="24"/>
-          <w:szCs w:val="24"/>
-          <w:shd w:val="clear" w:color="auto" w:fill="FFFFFF"/>
-          <w:lang w:eastAsia="en-IN"/>
+          <w:sz w:val="24"/>
+          <w:szCs w:val="24"/>
+          <w:shd w:val="clear" w:color="auto" w:fill="FFFFFF"/>
+        </w:rPr>
+        <w:t xml:space="preserve">     </w:t>
+      </w:r>
+      <w:r>
+        <w:rPr>
+          <w:rFonts w:cstheme="minorHAnsi"/>
+          <w:noProof/>
+          <w:sz w:val="24"/>
+          <w:szCs w:val="24"/>
+          <w:shd w:val="clear" w:color="auto" w:fill="FFFFFF"/>
+          <w:lang w:bidi="ar-SA"/>
         </w:rPr>
         <w:drawing>
-          <wp:inline distT="0" distB="0" distL="0" distR="0" wp14:anchorId="52DF843C" wp14:editId="63E0C68A">
-            <wp:extent cx="5875699" cy="195461"/>
+          <wp:inline distT="0" distB="0" distL="0" distR="0" wp14:anchorId="6A700773" wp14:editId="66DAC567">
+            <wp:extent cx="5842000" cy="191049"/>
             <wp:effectExtent l="0" t="0" r="0" b="0"/>
             <wp:docPr id="42" name="Picture 42"/>
             <wp:cNvGraphicFramePr>
@@ -3665,20 +4361,20 @@
                     <pic:cNvPicPr/>
                   </pic:nvPicPr>
                   <pic:blipFill rotWithShape="1">
-                    <a:blip r:embed="rId13">
+                    <a:blip r:embed="rId14">
                       <a:extLst>
                         <a:ext uri="{28A0092B-C50C-407E-A947-70E740481C1C}">
                           <a14:useLocalDpi xmlns:a14="http://schemas.microsoft.com/office/drawing/2010/main" val="0"/>
                         </a:ext>
                       </a:extLst>
                     </a:blip>
-                    <a:srcRect l="4646" t="80274" r="-4821" b="13799"/>
+                    <a:srcRect l="4646" t="81009" r="2963" b="13617"/>
                     <a:stretch/>
                   </pic:blipFill>
                   <pic:spPr bwMode="auto">
                     <a:xfrm>
                       <a:off x="0" y="0"/>
-                      <a:ext cx="6538363" cy="217505"/>
+                      <a:ext cx="8666124" cy="283405"/>
                     </a:xfrm>
                     <a:prstGeom prst="rect">
                       <a:avLst/>
@@ -3712,16 +4408,25 @@
       <w:r>
         <w:rPr>
           <w:rFonts w:cstheme="minorHAnsi"/>
-          <w:noProof/>
-          <w:sz w:val="24"/>
-          <w:szCs w:val="24"/>
-          <w:shd w:val="clear" w:color="auto" w:fill="FFFFFF"/>
-          <w:lang w:eastAsia="en-IN"/>
+          <w:sz w:val="24"/>
+          <w:szCs w:val="24"/>
+          <w:shd w:val="clear" w:color="auto" w:fill="FFFFFF"/>
+        </w:rPr>
+        <w:t xml:space="preserve">     </w:t>
+      </w:r>
+      <w:r>
+        <w:rPr>
+          <w:rFonts w:cstheme="minorHAnsi"/>
+          <w:noProof/>
+          <w:sz w:val="24"/>
+          <w:szCs w:val="24"/>
+          <w:shd w:val="clear" w:color="auto" w:fill="FFFFFF"/>
+          <w:lang w:bidi="ar-SA"/>
         </w:rPr>
         <w:drawing>
-          <wp:inline distT="0" distB="0" distL="0" distR="0" wp14:anchorId="412D86AE" wp14:editId="0A94A64B">
-            <wp:extent cx="5613148" cy="334008"/>
-            <wp:effectExtent l="0" t="0" r="0" b="9525"/>
+          <wp:inline distT="0" distB="0" distL="0" distR="0" wp14:anchorId="71D3FF92" wp14:editId="6D00673E">
+            <wp:extent cx="5822950" cy="339090"/>
+            <wp:effectExtent l="0" t="0" r="6350" b="3810"/>
             <wp:docPr id="43" name="Picture 43"/>
             <wp:cNvGraphicFramePr>
               <a:graphicFrameLocks xmlns:a="http://schemas.openxmlformats.org/drawingml/2006/main" noChangeAspect="1"/>
@@ -3734,20 +4439,20 @@
                     <pic:cNvPicPr/>
                   </pic:nvPicPr>
                   <pic:blipFill rotWithShape="1">
-                    <a:blip r:embed="rId13">
+                    <a:blip r:embed="rId14">
                       <a:extLst>
                         <a:ext uri="{28A0092B-C50C-407E-A947-70E740481C1C}">
                           <a14:useLocalDpi xmlns:a14="http://schemas.microsoft.com/office/drawing/2010/main" val="0"/>
                         </a:ext>
                       </a:extLst>
                     </a:blip>
-                    <a:srcRect l="4442" t="84764" b="4998"/>
+                    <a:srcRect l="4442" t="84764" r="683" b="4998"/>
                     <a:stretch/>
                   </pic:blipFill>
                   <pic:spPr bwMode="auto">
                     <a:xfrm>
                       <a:off x="0" y="0"/>
-                      <a:ext cx="6549792" cy="389743"/>
+                      <a:ext cx="6976227" cy="406249"/>
                     </a:xfrm>
                     <a:prstGeom prst="rect">
                       <a:avLst/>
@@ -3771,26 +4476,27 @@
     <w:p>
       <w:pPr>
         <w:ind w:left="360"/>
-        <w:rPr>
-          <w:rFonts w:cstheme="minorHAnsi"/>
-          <w:sz w:val="24"/>
-          <w:szCs w:val="24"/>
-          <w:shd w:val="clear" w:color="auto" w:fill="FFFFFF"/>
-        </w:rPr>
-      </w:pPr>
-      <w:r>
-        <w:rPr>
-          <w:rFonts w:cstheme="minorHAnsi"/>
-          <w:noProof/>
-          <w:sz w:val="24"/>
-          <w:szCs w:val="24"/>
-          <w:shd w:val="clear" w:color="auto" w:fill="FFFFFF"/>
-          <w:lang w:eastAsia="en-IN"/>
+        <w:jc w:val="center"/>
+        <w:rPr>
+          <w:rFonts w:cstheme="minorHAnsi"/>
+          <w:sz w:val="24"/>
+          <w:szCs w:val="24"/>
+          <w:shd w:val="clear" w:color="auto" w:fill="FFFFFF"/>
+        </w:rPr>
+      </w:pPr>
+      <w:r>
+        <w:rPr>
+          <w:rFonts w:cstheme="minorHAnsi"/>
+          <w:noProof/>
+          <w:sz w:val="24"/>
+          <w:szCs w:val="24"/>
+          <w:shd w:val="clear" w:color="auto" w:fill="FFFFFF"/>
+          <w:lang w:bidi="ar-SA"/>
         </w:rPr>
         <w:drawing>
-          <wp:inline distT="0" distB="0" distL="0" distR="0" wp14:anchorId="03BC4000" wp14:editId="67EFEEAE">
-            <wp:extent cx="5785164" cy="165867"/>
-            <wp:effectExtent l="0" t="0" r="0" b="5715"/>
+          <wp:inline distT="0" distB="0" distL="0" distR="0" wp14:anchorId="4385A23F" wp14:editId="78AE13F0">
+            <wp:extent cx="5854700" cy="140835"/>
+            <wp:effectExtent l="0" t="0" r="0" b="0"/>
             <wp:docPr id="45" name="Picture 45"/>
             <wp:cNvGraphicFramePr>
               <a:graphicFrameLocks xmlns:a="http://schemas.openxmlformats.org/drawingml/2006/main" noChangeAspect="1"/>
@@ -3803,20 +4509,20 @@
                     <pic:cNvPicPr/>
                   </pic:nvPicPr>
                   <pic:blipFill rotWithShape="1">
-                    <a:blip r:embed="rId13">
+                    <a:blip r:embed="rId14">
                       <a:extLst>
                         <a:ext uri="{28A0092B-C50C-407E-A947-70E740481C1C}">
                           <a14:useLocalDpi xmlns:a14="http://schemas.microsoft.com/office/drawing/2010/main" val="0"/>
                         </a:ext>
                       </a:extLst>
                     </a:blip>
-                    <a:srcRect l="4545" t="95001" r="-2589"/>
+                    <a:srcRect l="4545" t="95001" r="1070" b="961"/>
                     <a:stretch/>
                   </pic:blipFill>
                   <pic:spPr bwMode="auto">
                     <a:xfrm>
                       <a:off x="0" y="0"/>
-                      <a:ext cx="6368410" cy="182589"/>
+                      <a:ext cx="8285109" cy="199299"/>
                     </a:xfrm>
                     <a:prstGeom prst="rect">
                       <a:avLst/>
@@ -3856,7 +4562,6 @@
           <w:noProof/>
           <w:sz w:val="24"/>
           <w:szCs w:val="24"/>
-          <w:lang w:eastAsia="en-IN"/>
         </w:rPr>
       </w:pPr>
     </w:p>
@@ -3868,7 +4573,6 @@
           <w:noProof/>
           <w:sz w:val="24"/>
           <w:szCs w:val="24"/>
-          <w:lang w:eastAsia="en-IN"/>
         </w:rPr>
       </w:pPr>
     </w:p>
@@ -3905,11 +4609,14 @@
         </w:rPr>
       </w:pPr>
     </w:p>
+    <w:p/>
     <w:sectPr>
+      <w:headerReference w:type="default" r:id="rId17"/>
+      <w:footerReference w:type="default" r:id="rId18"/>
       <w:pgSz w:w="11906" w:h="16838"/>
-      <w:pgMar w:top="1440" w:right="1440" w:bottom="1440" w:left="1440" w:header="708" w:footer="708" w:gutter="0"/>
-      <w:cols w:space="708"/>
-      <w:docGrid w:linePitch="360"/>
+      <w:pgMar w:top="993" w:right="707" w:bottom="851" w:left="1134" w:header="568" w:footer="403" w:gutter="0"/>
+      <w:pgNumType w:start="1"/>
+      <w:cols w:space="720"/>
     </w:sectPr>
   </w:body>
 </w:document>
@@ -3940,6 +4647,54 @@
 </w:endnotes>
 </file>
 
+<file path=word/footer1.xml><?xml version="1.0" encoding="utf-8"?>
+<w:ftr xmlns:wpc="http://schemas.microsoft.com/office/word/2010/wordprocessingCanvas" xmlns:mc="http://schemas.openxmlformats.org/markup-compatibility/2006" xmlns:o="urn:schemas-microsoft-com:office:office" xmlns:r="http://schemas.openxmlformats.org/officeDocument/2006/relationships" xmlns:m="http://schemas.openxmlformats.org/officeDocument/2006/math" xmlns:v="urn:schemas-microsoft-com:vml" xmlns:wp14="http://schemas.microsoft.com/office/word/2010/wordprocessingDrawing" xmlns:wp="http://schemas.openxmlformats.org/drawingml/2006/wordprocessingDrawing" xmlns:w10="urn:schemas-microsoft-com:office:word" xmlns:w="http://schemas.openxmlformats.org/wordprocessingml/2006/main" xmlns:w14="http://schemas.microsoft.com/office/word/2010/wordml" xmlns:w15="http://schemas.microsoft.com/office/word/2012/wordml" xmlns:wpg="http://schemas.microsoft.com/office/word/2010/wordprocessingGroup" xmlns:wpi="http://schemas.microsoft.com/office/word/2010/wordprocessingInk" xmlns:wne="http://schemas.microsoft.com/office/word/2006/wordml" xmlns:wps="http://schemas.microsoft.com/office/word/2010/wordprocessingShape" mc:Ignorable="w14 w15 wp14">
+  <w:p>
+    <w:pPr>
+      <w:pBdr>
+        <w:top w:val="nil"/>
+        <w:left w:val="nil"/>
+        <w:bottom w:val="nil"/>
+        <w:right w:val="nil"/>
+        <w:between w:val="nil"/>
+      </w:pBdr>
+      <w:tabs>
+        <w:tab w:val="center" w:pos="4513"/>
+        <w:tab w:val="right" w:pos="9026"/>
+      </w:tabs>
+      <w:spacing w:after="0" w:line="240" w:lineRule="auto"/>
+      <w:rPr>
+        <w:color w:val="000000"/>
+      </w:rPr>
+    </w:pPr>
+    <w:r>
+      <w:rPr>
+        <w:color w:val="000000"/>
+      </w:rPr>
+      <w:t>Amal Jyothi College of Engineering, Kanjirappally</w:t>
+    </w:r>
+    <w:r>
+      <w:rPr>
+        <w:color w:val="000000"/>
+      </w:rPr>
+      <w:tab/>
+    </w:r>
+    <w:r>
+      <w:rPr>
+        <w:color w:val="000000"/>
+      </w:rPr>
+      <w:tab/>
+    </w:r>
+    <w:r>
+      <w:rPr>
+        <w:color w:val="000000"/>
+      </w:rPr>
+      <w:tab/>
+    </w:r>
+  </w:p>
+</w:ftr>
+</file>
+
 <file path=word/footnotes.xml><?xml version="1.0" encoding="utf-8"?>
 <w:footnotes xmlns:wpc="http://schemas.microsoft.com/office/word/2010/wordprocessingCanvas" xmlns:mc="http://schemas.openxmlformats.org/markup-compatibility/2006" xmlns:o="urn:schemas-microsoft-com:office:office" xmlns:r="http://schemas.openxmlformats.org/officeDocument/2006/relationships" xmlns:m="http://schemas.openxmlformats.org/officeDocument/2006/math" xmlns:v="urn:schemas-microsoft-com:vml" xmlns:wp14="http://schemas.microsoft.com/office/word/2010/wordprocessingDrawing" xmlns:wp="http://schemas.openxmlformats.org/drawingml/2006/wordprocessingDrawing" xmlns:w10="urn:schemas-microsoft-com:office:word" xmlns:w="http://schemas.openxmlformats.org/wordprocessingml/2006/main" xmlns:w14="http://schemas.microsoft.com/office/word/2010/wordml" xmlns:w15="http://schemas.microsoft.com/office/word/2012/wordml" xmlns:wpg="http://schemas.microsoft.com/office/word/2010/wordprocessingGroup" xmlns:wpi="http://schemas.microsoft.com/office/word/2010/wordprocessingInk" xmlns:wne="http://schemas.microsoft.com/office/word/2006/wordml" xmlns:wps="http://schemas.microsoft.com/office/word/2010/wordprocessingShape" mc:Ignorable="w14 w15 wp14">
   <w:footnote w:type="separator" w:id="-1">
@@ -3963,6 +4718,43 @@
     </w:p>
   </w:footnote>
 </w:footnotes>
+</file>
+
+<file path=word/header1.xml><?xml version="1.0" encoding="utf-8"?>
+<w:hdr xmlns:wpc="http://schemas.microsoft.com/office/word/2010/wordprocessingCanvas" xmlns:mc="http://schemas.openxmlformats.org/markup-compatibility/2006" xmlns:o="urn:schemas-microsoft-com:office:office" xmlns:r="http://schemas.openxmlformats.org/officeDocument/2006/relationships" xmlns:m="http://schemas.openxmlformats.org/officeDocument/2006/math" xmlns:v="urn:schemas-microsoft-com:vml" xmlns:wp14="http://schemas.microsoft.com/office/word/2010/wordprocessingDrawing" xmlns:wp="http://schemas.openxmlformats.org/drawingml/2006/wordprocessingDrawing" xmlns:w10="urn:schemas-microsoft-com:office:word" xmlns:w="http://schemas.openxmlformats.org/wordprocessingml/2006/main" xmlns:w14="http://schemas.microsoft.com/office/word/2010/wordml" xmlns:w15="http://schemas.microsoft.com/office/word/2012/wordml" xmlns:wpg="http://schemas.microsoft.com/office/word/2010/wordprocessingGroup" xmlns:wpi="http://schemas.microsoft.com/office/word/2010/wordprocessingInk" xmlns:wne="http://schemas.microsoft.com/office/word/2006/wordml" xmlns:wps="http://schemas.microsoft.com/office/word/2010/wordprocessingShape" mc:Ignorable="w14 w15 wp14">
+  <w:p>
+    <w:pPr>
+      <w:pBdr>
+        <w:top w:val="nil"/>
+        <w:left w:val="nil"/>
+        <w:bottom w:val="nil"/>
+        <w:right w:val="nil"/>
+        <w:between w:val="nil"/>
+      </w:pBdr>
+      <w:tabs>
+        <w:tab w:val="center" w:pos="4513"/>
+        <w:tab w:val="right" w:pos="9026"/>
+      </w:tabs>
+      <w:spacing w:after="0" w:line="240" w:lineRule="auto"/>
+      <w:rPr>
+        <w:color w:val="000000"/>
+      </w:rPr>
+    </w:pPr>
+    <w:r>
+      <w:rPr>
+        <w:color w:val="000000"/>
+      </w:rPr>
+      <w:t>20MCA136 – NETWORKING &amp; SYSTEM ADMINISTRATION LAB</w:t>
+    </w:r>
+    <w:r>
+      <w:rPr>
+        <w:color w:val="000000"/>
+      </w:rPr>
+      <w:tab/>
+      <w:t xml:space="preserve">                                  Dept. of Computer Applications</w:t>
+    </w:r>
+  </w:p>
+</w:hdr>
 </file>
 
 <file path=word/numbering.xml><?xml version="1.0" encoding="utf-8"?>
@@ -4054,16 +4846,16 @@
     </w:lvl>
   </w:abstractNum>
   <w:abstractNum w:abstractNumId="1">
-    <w:nsid w:val="2AEE1E60"/>
+    <w:nsid w:val="3164006B"/>
     <w:multiLevelType w:val="hybridMultilevel"/>
-    <w:tmpl w:val="EB523A22"/>
+    <w:tmpl w:val="F0A442D6"/>
     <w:lvl w:ilvl="0" w:tplc="40090001">
       <w:start w:val="1"/>
       <w:numFmt w:val="bullet"/>
       <w:lvlText w:val=""/>
       <w:lvlJc w:val="left"/>
       <w:pPr>
-        <w:ind w:left="1440" w:hanging="360"/>
+        <w:ind w:left="1080" w:hanging="360"/>
       </w:pPr>
       <w:rPr>
         <w:rFonts w:ascii="Symbol" w:hAnsi="Symbol" w:hint="default"/>
@@ -4075,7 +4867,7 @@
       <w:lvlText w:val="o"/>
       <w:lvlJc w:val="left"/>
       <w:pPr>
-        <w:ind w:left="2160" w:hanging="360"/>
+        <w:ind w:left="1800" w:hanging="360"/>
       </w:pPr>
       <w:rPr>
         <w:rFonts w:ascii="Courier New" w:hAnsi="Courier New" w:cs="Courier New" w:hint="default"/>
@@ -4087,7 +4879,7 @@
       <w:lvlText w:val=""/>
       <w:lvlJc w:val="left"/>
       <w:pPr>
-        <w:ind w:left="2880" w:hanging="360"/>
+        <w:ind w:left="2520" w:hanging="360"/>
       </w:pPr>
       <w:rPr>
         <w:rFonts w:ascii="Wingdings" w:hAnsi="Wingdings" w:hint="default"/>
@@ -4099,7 +4891,7 @@
       <w:lvlText w:val=""/>
       <w:lvlJc w:val="left"/>
       <w:pPr>
-        <w:ind w:left="3600" w:hanging="360"/>
+        <w:ind w:left="3240" w:hanging="360"/>
       </w:pPr>
       <w:rPr>
         <w:rFonts w:ascii="Symbol" w:hAnsi="Symbol" w:hint="default"/>
@@ -4111,7 +4903,7 @@
       <w:lvlText w:val="o"/>
       <w:lvlJc w:val="left"/>
       <w:pPr>
-        <w:ind w:left="4320" w:hanging="360"/>
+        <w:ind w:left="3960" w:hanging="360"/>
       </w:pPr>
       <w:rPr>
         <w:rFonts w:ascii="Courier New" w:hAnsi="Courier New" w:cs="Courier New" w:hint="default"/>
@@ -4123,7 +4915,7 @@
       <w:lvlText w:val=""/>
       <w:lvlJc w:val="left"/>
       <w:pPr>
-        <w:ind w:left="5040" w:hanging="360"/>
+        <w:ind w:left="4680" w:hanging="360"/>
       </w:pPr>
       <w:rPr>
         <w:rFonts w:ascii="Wingdings" w:hAnsi="Wingdings" w:hint="default"/>
@@ -4135,7 +4927,7 @@
       <w:lvlText w:val=""/>
       <w:lvlJc w:val="left"/>
       <w:pPr>
-        <w:ind w:left="5760" w:hanging="360"/>
+        <w:ind w:left="5400" w:hanging="360"/>
       </w:pPr>
       <w:rPr>
         <w:rFonts w:ascii="Symbol" w:hAnsi="Symbol" w:hint="default"/>
@@ -4147,7 +4939,7 @@
       <w:lvlText w:val="o"/>
       <w:lvlJc w:val="left"/>
       <w:pPr>
-        <w:ind w:left="6480" w:hanging="360"/>
+        <w:ind w:left="6120" w:hanging="360"/>
       </w:pPr>
       <w:rPr>
         <w:rFonts w:ascii="Courier New" w:hAnsi="Courier New" w:cs="Courier New" w:hint="default"/>
@@ -4159,342 +4951,18 @@
       <w:lvlText w:val=""/>
       <w:lvlJc w:val="left"/>
       <w:pPr>
-        <w:ind w:left="7200" w:hanging="360"/>
+        <w:ind w:left="6840" w:hanging="360"/>
       </w:pPr>
       <w:rPr>
         <w:rFonts w:ascii="Wingdings" w:hAnsi="Wingdings" w:hint="default"/>
       </w:rPr>
     </w:lvl>
   </w:abstractNum>
-  <w:abstractNum w:abstractNumId="2">
-    <w:nsid w:val="3164006B"/>
-    <w:multiLevelType w:val="hybridMultilevel"/>
-    <w:tmpl w:val="F0A442D6"/>
-    <w:lvl w:ilvl="0" w:tplc="40090001">
-      <w:start w:val="1"/>
-      <w:numFmt w:val="bullet"/>
-      <w:lvlText w:val=""/>
-      <w:lvlJc w:val="left"/>
-      <w:pPr>
-        <w:ind w:left="1080" w:hanging="360"/>
-      </w:pPr>
-      <w:rPr>
-        <w:rFonts w:ascii="Symbol" w:hAnsi="Symbol" w:hint="default"/>
-      </w:rPr>
-    </w:lvl>
-    <w:lvl w:ilvl="1" w:tplc="40090003" w:tentative="1">
-      <w:start w:val="1"/>
-      <w:numFmt w:val="bullet"/>
-      <w:lvlText w:val="o"/>
-      <w:lvlJc w:val="left"/>
-      <w:pPr>
-        <w:ind w:left="1800" w:hanging="360"/>
-      </w:pPr>
-      <w:rPr>
-        <w:rFonts w:ascii="Courier New" w:hAnsi="Courier New" w:cs="Courier New" w:hint="default"/>
-      </w:rPr>
-    </w:lvl>
-    <w:lvl w:ilvl="2" w:tplc="40090005" w:tentative="1">
-      <w:start w:val="1"/>
-      <w:numFmt w:val="bullet"/>
-      <w:lvlText w:val=""/>
-      <w:lvlJc w:val="left"/>
-      <w:pPr>
-        <w:ind w:left="2520" w:hanging="360"/>
-      </w:pPr>
-      <w:rPr>
-        <w:rFonts w:ascii="Wingdings" w:hAnsi="Wingdings" w:hint="default"/>
-      </w:rPr>
-    </w:lvl>
-    <w:lvl w:ilvl="3" w:tplc="40090001" w:tentative="1">
-      <w:start w:val="1"/>
-      <w:numFmt w:val="bullet"/>
-      <w:lvlText w:val=""/>
-      <w:lvlJc w:val="left"/>
-      <w:pPr>
-        <w:ind w:left="3240" w:hanging="360"/>
-      </w:pPr>
-      <w:rPr>
-        <w:rFonts w:ascii="Symbol" w:hAnsi="Symbol" w:hint="default"/>
-      </w:rPr>
-    </w:lvl>
-    <w:lvl w:ilvl="4" w:tplc="40090003" w:tentative="1">
-      <w:start w:val="1"/>
-      <w:numFmt w:val="bullet"/>
-      <w:lvlText w:val="o"/>
-      <w:lvlJc w:val="left"/>
-      <w:pPr>
-        <w:ind w:left="3960" w:hanging="360"/>
-      </w:pPr>
-      <w:rPr>
-        <w:rFonts w:ascii="Courier New" w:hAnsi="Courier New" w:cs="Courier New" w:hint="default"/>
-      </w:rPr>
-    </w:lvl>
-    <w:lvl w:ilvl="5" w:tplc="40090005" w:tentative="1">
-      <w:start w:val="1"/>
-      <w:numFmt w:val="bullet"/>
-      <w:lvlText w:val=""/>
-      <w:lvlJc w:val="left"/>
-      <w:pPr>
-        <w:ind w:left="4680" w:hanging="360"/>
-      </w:pPr>
-      <w:rPr>
-        <w:rFonts w:ascii="Wingdings" w:hAnsi="Wingdings" w:hint="default"/>
-      </w:rPr>
-    </w:lvl>
-    <w:lvl w:ilvl="6" w:tplc="40090001" w:tentative="1">
-      <w:start w:val="1"/>
-      <w:numFmt w:val="bullet"/>
-      <w:lvlText w:val=""/>
-      <w:lvlJc w:val="left"/>
-      <w:pPr>
-        <w:ind w:left="5400" w:hanging="360"/>
-      </w:pPr>
-      <w:rPr>
-        <w:rFonts w:ascii="Symbol" w:hAnsi="Symbol" w:hint="default"/>
-      </w:rPr>
-    </w:lvl>
-    <w:lvl w:ilvl="7" w:tplc="40090003" w:tentative="1">
-      <w:start w:val="1"/>
-      <w:numFmt w:val="bullet"/>
-      <w:lvlText w:val="o"/>
-      <w:lvlJc w:val="left"/>
-      <w:pPr>
-        <w:ind w:left="6120" w:hanging="360"/>
-      </w:pPr>
-      <w:rPr>
-        <w:rFonts w:ascii="Courier New" w:hAnsi="Courier New" w:cs="Courier New" w:hint="default"/>
-      </w:rPr>
-    </w:lvl>
-    <w:lvl w:ilvl="8" w:tplc="40090005" w:tentative="1">
-      <w:start w:val="1"/>
-      <w:numFmt w:val="bullet"/>
-      <w:lvlText w:val=""/>
-      <w:lvlJc w:val="left"/>
-      <w:pPr>
-        <w:ind w:left="6840" w:hanging="360"/>
-      </w:pPr>
-      <w:rPr>
-        <w:rFonts w:ascii="Wingdings" w:hAnsi="Wingdings" w:hint="default"/>
-      </w:rPr>
-    </w:lvl>
-  </w:abstractNum>
-  <w:abstractNum w:abstractNumId="3">
-    <w:nsid w:val="620236A6"/>
-    <w:multiLevelType w:val="hybridMultilevel"/>
-    <w:tmpl w:val="8BF82C8C"/>
-    <w:lvl w:ilvl="0" w:tplc="40090001">
-      <w:start w:val="1"/>
-      <w:numFmt w:val="bullet"/>
-      <w:lvlText w:val=""/>
-      <w:lvlJc w:val="left"/>
-      <w:pPr>
-        <w:ind w:left="720" w:hanging="360"/>
-      </w:pPr>
-      <w:rPr>
-        <w:rFonts w:ascii="Symbol" w:hAnsi="Symbol" w:hint="default"/>
-      </w:rPr>
-    </w:lvl>
-    <w:lvl w:ilvl="1" w:tplc="40090003" w:tentative="1">
-      <w:start w:val="1"/>
-      <w:numFmt w:val="bullet"/>
-      <w:lvlText w:val="o"/>
-      <w:lvlJc w:val="left"/>
-      <w:pPr>
-        <w:ind w:left="1440" w:hanging="360"/>
-      </w:pPr>
-      <w:rPr>
-        <w:rFonts w:ascii="Courier New" w:hAnsi="Courier New" w:cs="Courier New" w:hint="default"/>
-      </w:rPr>
-    </w:lvl>
-    <w:lvl w:ilvl="2" w:tplc="40090005" w:tentative="1">
-      <w:start w:val="1"/>
-      <w:numFmt w:val="bullet"/>
-      <w:lvlText w:val=""/>
-      <w:lvlJc w:val="left"/>
-      <w:pPr>
-        <w:ind w:left="2160" w:hanging="360"/>
-      </w:pPr>
-      <w:rPr>
-        <w:rFonts w:ascii="Wingdings" w:hAnsi="Wingdings" w:hint="default"/>
-      </w:rPr>
-    </w:lvl>
-    <w:lvl w:ilvl="3" w:tplc="40090001" w:tentative="1">
-      <w:start w:val="1"/>
-      <w:numFmt w:val="bullet"/>
-      <w:lvlText w:val=""/>
-      <w:lvlJc w:val="left"/>
-      <w:pPr>
-        <w:ind w:left="2880" w:hanging="360"/>
-      </w:pPr>
-      <w:rPr>
-        <w:rFonts w:ascii="Symbol" w:hAnsi="Symbol" w:hint="default"/>
-      </w:rPr>
-    </w:lvl>
-    <w:lvl w:ilvl="4" w:tplc="40090003" w:tentative="1">
-      <w:start w:val="1"/>
-      <w:numFmt w:val="bullet"/>
-      <w:lvlText w:val="o"/>
-      <w:lvlJc w:val="left"/>
-      <w:pPr>
-        <w:ind w:left="3600" w:hanging="360"/>
-      </w:pPr>
-      <w:rPr>
-        <w:rFonts w:ascii="Courier New" w:hAnsi="Courier New" w:cs="Courier New" w:hint="default"/>
-      </w:rPr>
-    </w:lvl>
-    <w:lvl w:ilvl="5" w:tplc="40090005" w:tentative="1">
-      <w:start w:val="1"/>
-      <w:numFmt w:val="bullet"/>
-      <w:lvlText w:val=""/>
-      <w:lvlJc w:val="left"/>
-      <w:pPr>
-        <w:ind w:left="4320" w:hanging="360"/>
-      </w:pPr>
-      <w:rPr>
-        <w:rFonts w:ascii="Wingdings" w:hAnsi="Wingdings" w:hint="default"/>
-      </w:rPr>
-    </w:lvl>
-    <w:lvl w:ilvl="6" w:tplc="40090001" w:tentative="1">
-      <w:start w:val="1"/>
-      <w:numFmt w:val="bullet"/>
-      <w:lvlText w:val=""/>
-      <w:lvlJc w:val="left"/>
-      <w:pPr>
-        <w:ind w:left="5040" w:hanging="360"/>
-      </w:pPr>
-      <w:rPr>
-        <w:rFonts w:ascii="Symbol" w:hAnsi="Symbol" w:hint="default"/>
-      </w:rPr>
-    </w:lvl>
-    <w:lvl w:ilvl="7" w:tplc="40090003" w:tentative="1">
-      <w:start w:val="1"/>
-      <w:numFmt w:val="bullet"/>
-      <w:lvlText w:val="o"/>
-      <w:lvlJc w:val="left"/>
-      <w:pPr>
-        <w:ind w:left="5760" w:hanging="360"/>
-      </w:pPr>
-      <w:rPr>
-        <w:rFonts w:ascii="Courier New" w:hAnsi="Courier New" w:cs="Courier New" w:hint="default"/>
-      </w:rPr>
-    </w:lvl>
-    <w:lvl w:ilvl="8" w:tplc="40090005" w:tentative="1">
-      <w:start w:val="1"/>
-      <w:numFmt w:val="bullet"/>
-      <w:lvlText w:val=""/>
-      <w:lvlJc w:val="left"/>
-      <w:pPr>
-        <w:ind w:left="6480" w:hanging="360"/>
-      </w:pPr>
-      <w:rPr>
-        <w:rFonts w:ascii="Wingdings" w:hAnsi="Wingdings" w:hint="default"/>
-      </w:rPr>
-    </w:lvl>
-  </w:abstractNum>
-  <w:abstractNum w:abstractNumId="4">
-    <w:nsid w:val="66A939CA"/>
-    <w:multiLevelType w:val="hybridMultilevel"/>
-    <w:tmpl w:val="E5E660B6"/>
-    <w:lvl w:ilvl="0" w:tplc="4009000F">
-      <w:start w:val="1"/>
-      <w:numFmt w:val="decimal"/>
-      <w:lvlText w:val="%1."/>
-      <w:lvlJc w:val="left"/>
-      <w:pPr>
-        <w:ind w:left="720" w:hanging="360"/>
-      </w:pPr>
-      <w:rPr>
-        <w:rFonts w:hint="default"/>
-      </w:rPr>
-    </w:lvl>
-    <w:lvl w:ilvl="1" w:tplc="40090019" w:tentative="1">
-      <w:start w:val="1"/>
-      <w:numFmt w:val="lowerLetter"/>
-      <w:lvlText w:val="%2."/>
-      <w:lvlJc w:val="left"/>
-      <w:pPr>
-        <w:ind w:left="1440" w:hanging="360"/>
-      </w:pPr>
-    </w:lvl>
-    <w:lvl w:ilvl="2" w:tplc="4009001B" w:tentative="1">
-      <w:start w:val="1"/>
-      <w:numFmt w:val="lowerRoman"/>
-      <w:lvlText w:val="%3."/>
-      <w:lvlJc w:val="right"/>
-      <w:pPr>
-        <w:ind w:left="2160" w:hanging="180"/>
-      </w:pPr>
-    </w:lvl>
-    <w:lvl w:ilvl="3" w:tplc="4009000F" w:tentative="1">
-      <w:start w:val="1"/>
-      <w:numFmt w:val="decimal"/>
-      <w:lvlText w:val="%4."/>
-      <w:lvlJc w:val="left"/>
-      <w:pPr>
-        <w:ind w:left="2880" w:hanging="360"/>
-      </w:pPr>
-    </w:lvl>
-    <w:lvl w:ilvl="4" w:tplc="40090019" w:tentative="1">
-      <w:start w:val="1"/>
-      <w:numFmt w:val="lowerLetter"/>
-      <w:lvlText w:val="%5."/>
-      <w:lvlJc w:val="left"/>
-      <w:pPr>
-        <w:ind w:left="3600" w:hanging="360"/>
-      </w:pPr>
-    </w:lvl>
-    <w:lvl w:ilvl="5" w:tplc="4009001B" w:tentative="1">
-      <w:start w:val="1"/>
-      <w:numFmt w:val="lowerRoman"/>
-      <w:lvlText w:val="%6."/>
-      <w:lvlJc w:val="right"/>
-      <w:pPr>
-        <w:ind w:left="4320" w:hanging="180"/>
-      </w:pPr>
-    </w:lvl>
-    <w:lvl w:ilvl="6" w:tplc="4009000F" w:tentative="1">
-      <w:start w:val="1"/>
-      <w:numFmt w:val="decimal"/>
-      <w:lvlText w:val="%7."/>
-      <w:lvlJc w:val="left"/>
-      <w:pPr>
-        <w:ind w:left="5040" w:hanging="360"/>
-      </w:pPr>
-    </w:lvl>
-    <w:lvl w:ilvl="7" w:tplc="40090019" w:tentative="1">
-      <w:start w:val="1"/>
-      <w:numFmt w:val="lowerLetter"/>
-      <w:lvlText w:val="%8."/>
-      <w:lvlJc w:val="left"/>
-      <w:pPr>
-        <w:ind w:left="5760" w:hanging="360"/>
-      </w:pPr>
-    </w:lvl>
-    <w:lvl w:ilvl="8" w:tplc="4009001B" w:tentative="1">
-      <w:start w:val="1"/>
-      <w:numFmt w:val="lowerRoman"/>
-      <w:lvlText w:val="%9."/>
-      <w:lvlJc w:val="right"/>
-      <w:pPr>
-        <w:ind w:left="6480" w:hanging="180"/>
-      </w:pPr>
-    </w:lvl>
-  </w:abstractNum>
   <w:num w:numId="1">
-    <w:abstractNumId w:val="4"/>
+    <w:abstractNumId w:val="0"/>
   </w:num>
   <w:num w:numId="2">
-    <w:abstractNumId w:val="3"/>
-  </w:num>
-  <w:num w:numId="3">
-    <w:abstractNumId w:val="0"/>
-  </w:num>
-  <w:num w:numId="4">
     <w:abstractNumId w:val="1"/>
-  </w:num>
-  <w:num w:numId="5">
-    <w:abstractNumId w:val="2"/>
   </w:num>
 </w:numbering>
 </file>
@@ -4504,10 +4972,10 @@
   <w:docDefaults>
     <w:rPrDefault>
       <w:rPr>
-        <w:rFonts w:asciiTheme="minorHAnsi" w:eastAsiaTheme="minorHAnsi" w:hAnsiTheme="minorHAnsi" w:cstheme="minorBidi"/>
+        <w:rFonts w:ascii="Calibri" w:eastAsia="Calibri" w:hAnsi="Calibri" w:cs="Calibri"/>
         <w:sz w:val="22"/>
         <w:szCs w:val="22"/>
-        <w:lang w:val="en-IN" w:eastAsia="en-US" w:bidi="ar-SA"/>
+        <w:lang w:val="en-IN" w:eastAsia="en-IN" w:bidi="ml-IN"/>
       </w:rPr>
     </w:rPrDefault>
     <w:pPrDefault>
@@ -4891,7 +5359,103 @@
   </w:latentStyles>
   <w:style w:type="paragraph" w:default="1" w:styleId="Normal">
     <w:name w:val="Normal"/>
-    <w:qFormat/>
+  </w:style>
+  <w:style w:type="paragraph" w:styleId="Heading1">
+    <w:name w:val="heading 1"/>
+    <w:basedOn w:val="Normal"/>
+    <w:next w:val="Normal"/>
+    <w:pPr>
+      <w:keepNext/>
+      <w:keepLines/>
+      <w:pBdr>
+        <w:bottom w:val="single" w:sz="12" w:space="12" w:color="FFC000"/>
+      </w:pBdr>
+      <w:spacing w:before="460" w:after="480"/>
+      <w:outlineLvl w:val="0"/>
+    </w:pPr>
+    <w:rPr>
+      <w:color w:val="5B9BD5"/>
+      <w:sz w:val="40"/>
+      <w:szCs w:val="40"/>
+    </w:rPr>
+  </w:style>
+  <w:style w:type="paragraph" w:styleId="Heading2">
+    <w:name w:val="heading 2"/>
+    <w:basedOn w:val="Normal"/>
+    <w:next w:val="Normal"/>
+    <w:pPr>
+      <w:keepNext/>
+      <w:keepLines/>
+      <w:spacing w:before="360" w:after="80"/>
+      <w:outlineLvl w:val="1"/>
+    </w:pPr>
+    <w:rPr>
+      <w:b/>
+      <w:sz w:val="36"/>
+      <w:szCs w:val="36"/>
+    </w:rPr>
+  </w:style>
+  <w:style w:type="paragraph" w:styleId="Heading3">
+    <w:name w:val="heading 3"/>
+    <w:basedOn w:val="Normal"/>
+    <w:next w:val="Normal"/>
+    <w:pPr>
+      <w:keepNext/>
+      <w:keepLines/>
+      <w:spacing w:before="280" w:after="80"/>
+      <w:outlineLvl w:val="2"/>
+    </w:pPr>
+    <w:rPr>
+      <w:b/>
+      <w:sz w:val="28"/>
+      <w:szCs w:val="28"/>
+    </w:rPr>
+  </w:style>
+  <w:style w:type="paragraph" w:styleId="Heading4">
+    <w:name w:val="heading 4"/>
+    <w:basedOn w:val="Normal"/>
+    <w:next w:val="Normal"/>
+    <w:pPr>
+      <w:keepNext/>
+      <w:keepLines/>
+      <w:spacing w:before="240" w:after="40"/>
+      <w:outlineLvl w:val="3"/>
+    </w:pPr>
+    <w:rPr>
+      <w:b/>
+      <w:sz w:val="24"/>
+      <w:szCs w:val="24"/>
+    </w:rPr>
+  </w:style>
+  <w:style w:type="paragraph" w:styleId="Heading5">
+    <w:name w:val="heading 5"/>
+    <w:basedOn w:val="Normal"/>
+    <w:next w:val="Normal"/>
+    <w:pPr>
+      <w:keepNext/>
+      <w:keepLines/>
+      <w:spacing w:before="220" w:after="40"/>
+      <w:outlineLvl w:val="4"/>
+    </w:pPr>
+    <w:rPr>
+      <w:b/>
+    </w:rPr>
+  </w:style>
+  <w:style w:type="paragraph" w:styleId="Heading6">
+    <w:name w:val="heading 6"/>
+    <w:basedOn w:val="Normal"/>
+    <w:next w:val="Normal"/>
+    <w:pPr>
+      <w:keepNext/>
+      <w:keepLines/>
+      <w:spacing w:before="200" w:after="40"/>
+      <w:outlineLvl w:val="5"/>
+    </w:pPr>
+    <w:rPr>
+      <w:b/>
+      <w:sz w:val="20"/>
+      <w:szCs w:val="20"/>
+    </w:rPr>
   </w:style>
   <w:style w:type="character" w:default="1" w:styleId="DefaultParagraphFont">
     <w:name w:val="Default Paragraph Font"/>
@@ -4920,16 +5484,48 @@
     <w:semiHidden/>
     <w:unhideWhenUsed/>
   </w:style>
-  <w:style w:type="paragraph" w:styleId="ListParagraph">
-    <w:name w:val="List Paragraph"/>
+  <w:style w:type="paragraph" w:styleId="Title">
+    <w:name w:val="Title"/>
     <w:basedOn w:val="Normal"/>
-    <w:uiPriority w:val="34"/>
+    <w:next w:val="Normal"/>
+    <w:pPr>
+      <w:keepNext/>
+      <w:keepLines/>
+      <w:spacing w:before="480" w:after="120"/>
+    </w:pPr>
+    <w:rPr>
+      <w:b/>
+      <w:sz w:val="72"/>
+      <w:szCs w:val="72"/>
+    </w:rPr>
+  </w:style>
+  <w:style w:type="paragraph" w:styleId="Subtitle">
+    <w:name w:val="Subtitle"/>
+    <w:basedOn w:val="Normal"/>
+    <w:next w:val="Normal"/>
+    <w:pPr>
+      <w:keepNext/>
+      <w:keepLines/>
+      <w:spacing w:before="360" w:after="80"/>
+    </w:pPr>
+    <w:rPr>
+      <w:rFonts w:ascii="Georgia" w:eastAsia="Georgia" w:hAnsi="Georgia" w:cs="Georgia"/>
+      <w:i/>
+      <w:color w:val="666666"/>
+      <w:sz w:val="48"/>
+      <w:szCs w:val="48"/>
+    </w:rPr>
+  </w:style>
+  <w:style w:type="character" w:styleId="Strong">
+    <w:name w:val="Strong"/>
+    <w:basedOn w:val="DefaultParagraphFont"/>
+    <w:uiPriority w:val="22"/>
     <w:qFormat/>
-    <w:rsid w:val="00BF2D5C"/>
-    <w:pPr>
-      <w:ind w:left="720"/>
-      <w:contextualSpacing/>
-    </w:pPr>
+    <w:rsid w:val="008D3C40"/>
+    <w:rPr>
+      <w:b/>
+      <w:bCs/>
+    </w:rPr>
   </w:style>
   <w:style w:type="character" w:styleId="Hyperlink">
     <w:name w:val="Hyperlink"/>
@@ -4937,10 +5533,55 @@
     <w:uiPriority w:val="99"/>
     <w:semiHidden/>
     <w:unhideWhenUsed/>
-    <w:rsid w:val="00BF2D5C"/>
+    <w:rsid w:val="009E73CB"/>
     <w:rPr>
       <w:color w:val="0000FF"/>
       <w:u w:val="single"/>
+    </w:rPr>
+  </w:style>
+  <w:style w:type="paragraph" w:styleId="BalloonText">
+    <w:name w:val="Balloon Text"/>
+    <w:basedOn w:val="Normal"/>
+    <w:link w:val="BalloonTextChar"/>
+    <w:uiPriority w:val="99"/>
+    <w:semiHidden/>
+    <w:unhideWhenUsed/>
+    <w:rsid w:val="00D50163"/>
+    <w:pPr>
+      <w:spacing w:after="0" w:line="240" w:lineRule="auto"/>
+    </w:pPr>
+    <w:rPr>
+      <w:rFonts w:ascii="Tahoma" w:hAnsi="Tahoma" w:cs="Tahoma"/>
+      <w:sz w:val="16"/>
+      <w:szCs w:val="16"/>
+    </w:rPr>
+  </w:style>
+  <w:style w:type="character" w:customStyle="1" w:styleId="BalloonTextChar">
+    <w:name w:val="Balloon Text Char"/>
+    <w:basedOn w:val="DefaultParagraphFont"/>
+    <w:link w:val="BalloonText"/>
+    <w:uiPriority w:val="99"/>
+    <w:semiHidden/>
+    <w:rsid w:val="00D50163"/>
+    <w:rPr>
+      <w:rFonts w:ascii="Tahoma" w:hAnsi="Tahoma" w:cs="Tahoma"/>
+      <w:sz w:val="16"/>
+      <w:szCs w:val="16"/>
+    </w:rPr>
+  </w:style>
+  <w:style w:type="paragraph" w:styleId="ListParagraph">
+    <w:name w:val="List Paragraph"/>
+    <w:basedOn w:val="Normal"/>
+    <w:uiPriority w:val="34"/>
+    <w:qFormat/>
+    <w:rsid w:val="002B3BA8"/>
+    <w:pPr>
+      <w:ind w:left="720"/>
+      <w:contextualSpacing/>
+    </w:pPr>
+    <w:rPr>
+      <w:rFonts w:asciiTheme="minorHAnsi" w:eastAsiaTheme="minorHAnsi" w:hAnsiTheme="minorHAnsi" w:cstheme="minorBidi"/>
+      <w:lang w:eastAsia="en-US" w:bidi="ar-SA"/>
     </w:rPr>
   </w:style>
   <w:style w:type="paragraph" w:styleId="NormalWeb">
@@ -4948,7 +5589,7 @@
     <w:basedOn w:val="Normal"/>
     <w:uiPriority w:val="99"/>
     <w:unhideWhenUsed/>
-    <w:rsid w:val="00AD06F7"/>
+    <w:rsid w:val="002B3BA8"/>
     <w:pPr>
       <w:spacing w:before="100" w:beforeAutospacing="1" w:after="100" w:afterAutospacing="1" w:line="240" w:lineRule="auto"/>
     </w:pPr>
@@ -4956,63 +5597,8 @@
       <w:rFonts w:ascii="Times New Roman" w:eastAsia="Times New Roman" w:hAnsi="Times New Roman" w:cs="Times New Roman"/>
       <w:sz w:val="24"/>
       <w:szCs w:val="24"/>
-      <w:lang w:eastAsia="en-IN"/>
+      <w:lang w:bidi="ar-SA"/>
     </w:rPr>
-  </w:style>
-  <w:style w:type="character" w:styleId="Strong">
-    <w:name w:val="Strong"/>
-    <w:basedOn w:val="DefaultParagraphFont"/>
-    <w:uiPriority w:val="22"/>
-    <w:qFormat/>
-    <w:rsid w:val="00AD06F7"/>
-    <w:rPr>
-      <w:b/>
-      <w:bCs/>
-    </w:rPr>
-  </w:style>
-  <w:style w:type="paragraph" w:styleId="Header">
-    <w:name w:val="header"/>
-    <w:basedOn w:val="Normal"/>
-    <w:link w:val="HeaderChar"/>
-    <w:uiPriority w:val="99"/>
-    <w:unhideWhenUsed/>
-    <w:rsid w:val="00AD06F7"/>
-    <w:pPr>
-      <w:tabs>
-        <w:tab w:val="center" w:pos="4513"/>
-        <w:tab w:val="right" w:pos="9026"/>
-      </w:tabs>
-      <w:spacing w:after="0" w:line="240" w:lineRule="auto"/>
-    </w:pPr>
-  </w:style>
-  <w:style w:type="character" w:customStyle="1" w:styleId="HeaderChar">
-    <w:name w:val="Header Char"/>
-    <w:basedOn w:val="DefaultParagraphFont"/>
-    <w:link w:val="Header"/>
-    <w:uiPriority w:val="99"/>
-    <w:rsid w:val="00AD06F7"/>
-  </w:style>
-  <w:style w:type="paragraph" w:styleId="Footer">
-    <w:name w:val="footer"/>
-    <w:basedOn w:val="Normal"/>
-    <w:link w:val="FooterChar"/>
-    <w:uiPriority w:val="99"/>
-    <w:unhideWhenUsed/>
-    <w:rsid w:val="00AD06F7"/>
-    <w:pPr>
-      <w:tabs>
-        <w:tab w:val="center" w:pos="4513"/>
-        <w:tab w:val="right" w:pos="9026"/>
-      </w:tabs>
-      <w:spacing w:after="0" w:line="240" w:lineRule="auto"/>
-    </w:pPr>
-  </w:style>
-  <w:style w:type="character" w:customStyle="1" w:styleId="FooterChar">
-    <w:name w:val="Footer Char"/>
-    <w:basedOn w:val="DefaultParagraphFont"/>
-    <w:link w:val="Footer"/>
-    <w:uiPriority w:val="99"/>
-    <w:rsid w:val="00AD06F7"/>
   </w:style>
 </w:styles>
 </file>
@@ -5028,39 +5614,39 @@
         <a:sysClr val="window" lastClr="FFFFFF"/>
       </a:lt1>
       <a:dk2>
-        <a:srgbClr val="44546A"/>
+        <a:srgbClr val="1F497D"/>
       </a:dk2>
       <a:lt2>
-        <a:srgbClr val="E7E6E6"/>
+        <a:srgbClr val="EEECE1"/>
       </a:lt2>
       <a:accent1>
-        <a:srgbClr val="5B9BD5"/>
+        <a:srgbClr val="4F81BD"/>
       </a:accent1>
       <a:accent2>
-        <a:srgbClr val="ED7D31"/>
+        <a:srgbClr val="C0504D"/>
       </a:accent2>
       <a:accent3>
-        <a:srgbClr val="A5A5A5"/>
+        <a:srgbClr val="9BBB59"/>
       </a:accent3>
       <a:accent4>
-        <a:srgbClr val="FFC000"/>
+        <a:srgbClr val="8064A2"/>
       </a:accent4>
       <a:accent5>
-        <a:srgbClr val="4472C4"/>
+        <a:srgbClr val="4BACC6"/>
       </a:accent5>
       <a:accent6>
-        <a:srgbClr val="70AD47"/>
+        <a:srgbClr val="F79646"/>
       </a:accent6>
       <a:hlink>
-        <a:srgbClr val="0563C1"/>
+        <a:srgbClr val="0000FF"/>
       </a:hlink>
       <a:folHlink>
-        <a:srgbClr val="954F72"/>
+        <a:srgbClr val="800080"/>
       </a:folHlink>
     </a:clrScheme>
     <a:fontScheme name="Office">
       <a:majorFont>
-        <a:latin typeface="Calibri Light" panose="020F0302020204030204"/>
+        <a:latin typeface="Calibri"/>
         <a:ea typeface=""/>
         <a:cs typeface=""/>
         <a:font script="Jpan" typeface="ＭＳ ゴシック"/>
@@ -5095,7 +5681,7 @@
         <a:font script="Geor" typeface="Sylfaen"/>
       </a:majorFont>
       <a:minorFont>
-        <a:latin typeface="Calibri" panose="020F0502020204030204"/>
+        <a:latin typeface="Cambria"/>
         <a:ea typeface=""/>
         <a:cs typeface=""/>
         <a:font script="Jpan" typeface="ＭＳ 明朝"/>
@@ -5139,141 +5725,212 @@
           <a:gsLst>
             <a:gs pos="0">
               <a:schemeClr val="phClr">
-                <a:lumMod val="110000"/>
-                <a:satMod val="105000"/>
-                <a:tint val="67000"/>
+                <a:tint val="50000"/>
+                <a:satMod val="300000"/>
               </a:schemeClr>
             </a:gs>
-            <a:gs pos="50000">
+            <a:gs pos="35000">
               <a:schemeClr val="phClr">
-                <a:lumMod val="105000"/>
-                <a:satMod val="103000"/>
-                <a:tint val="73000"/>
+                <a:tint val="37000"/>
+                <a:satMod val="300000"/>
               </a:schemeClr>
             </a:gs>
             <a:gs pos="100000">
               <a:schemeClr val="phClr">
-                <a:lumMod val="105000"/>
-                <a:satMod val="109000"/>
-                <a:tint val="81000"/>
+                <a:tint val="15000"/>
+                <a:satMod val="350000"/>
               </a:schemeClr>
             </a:gs>
           </a:gsLst>
-          <a:lin ang="5400000" scaled="0"/>
+          <a:lin ang="16200000" scaled="1"/>
         </a:gradFill>
         <a:gradFill rotWithShape="1">
           <a:gsLst>
             <a:gs pos="0">
               <a:schemeClr val="phClr">
-                <a:satMod val="103000"/>
-                <a:lumMod val="102000"/>
-                <a:tint val="94000"/>
-              </a:schemeClr>
-            </a:gs>
-            <a:gs pos="50000">
-              <a:schemeClr val="phClr">
-                <a:satMod val="110000"/>
-                <a:lumMod val="100000"/>
+                <a:tint val="100000"/>
                 <a:shade val="100000"/>
+                <a:satMod val="130000"/>
               </a:schemeClr>
             </a:gs>
             <a:gs pos="100000">
               <a:schemeClr val="phClr">
-                <a:lumMod val="99000"/>
-                <a:satMod val="120000"/>
-                <a:shade val="78000"/>
+                <a:tint val="50000"/>
+                <a:shade val="100000"/>
+                <a:satMod val="350000"/>
               </a:schemeClr>
             </a:gs>
           </a:gsLst>
-          <a:lin ang="5400000" scaled="0"/>
+          <a:lin ang="16200000" scaled="0"/>
         </a:gradFill>
       </a:fillStyleLst>
       <a:lnStyleLst>
-        <a:ln w="6350" cap="flat" cmpd="sng" algn="ctr">
+        <a:ln w="9525" cap="flat" cmpd="sng" algn="ctr">
+          <a:solidFill>
+            <a:schemeClr val="phClr">
+              <a:shade val="95000"/>
+              <a:satMod val="105000"/>
+            </a:schemeClr>
+          </a:solidFill>
+          <a:prstDash val="solid"/>
+        </a:ln>
+        <a:ln w="25400" cap="flat" cmpd="sng" algn="ctr">
           <a:solidFill>
             <a:schemeClr val="phClr"/>
           </a:solidFill>
           <a:prstDash val="solid"/>
-          <a:miter lim="800000"/>
         </a:ln>
-        <a:ln w="12700" cap="flat" cmpd="sng" algn="ctr">
+        <a:ln w="38100" cap="flat" cmpd="sng" algn="ctr">
           <a:solidFill>
             <a:schemeClr val="phClr"/>
           </a:solidFill>
           <a:prstDash val="solid"/>
-          <a:miter lim="800000"/>
-        </a:ln>
-        <a:ln w="19050" cap="flat" cmpd="sng" algn="ctr">
-          <a:solidFill>
-            <a:schemeClr val="phClr"/>
-          </a:solidFill>
-          <a:prstDash val="solid"/>
-          <a:miter lim="800000"/>
         </a:ln>
       </a:lnStyleLst>
       <a:effectStyleLst>
         <a:effectStyle>
-          <a:effectLst/>
-        </a:effectStyle>
-        <a:effectStyle>
-          <a:effectLst/>
+          <a:effectLst>
+            <a:outerShdw blurRad="40000" dist="20000" dir="5400000" rotWithShape="0">
+              <a:srgbClr val="000000">
+                <a:alpha val="38000"/>
+              </a:srgbClr>
+            </a:outerShdw>
+          </a:effectLst>
         </a:effectStyle>
         <a:effectStyle>
           <a:effectLst>
-            <a:outerShdw blurRad="57150" dist="19050" dir="5400000" algn="ctr" rotWithShape="0">
+            <a:outerShdw blurRad="40000" dist="23000" dir="5400000" rotWithShape="0">
               <a:srgbClr val="000000">
-                <a:alpha val="63000"/>
+                <a:alpha val="35000"/>
               </a:srgbClr>
             </a:outerShdw>
           </a:effectLst>
+        </a:effectStyle>
+        <a:effectStyle>
+          <a:effectLst>
+            <a:outerShdw blurRad="40000" dist="23000" dir="5400000" rotWithShape="0">
+              <a:srgbClr val="000000">
+                <a:alpha val="35000"/>
+              </a:srgbClr>
+            </a:outerShdw>
+          </a:effectLst>
+          <a:scene3d>
+            <a:camera prst="orthographicFront">
+              <a:rot lat="0" lon="0" rev="0"/>
+            </a:camera>
+            <a:lightRig rig="threePt" dir="t">
+              <a:rot lat="0" lon="0" rev="1200000"/>
+            </a:lightRig>
+          </a:scene3d>
+          <a:sp3d>
+            <a:bevelT w="63500" h="25400"/>
+          </a:sp3d>
         </a:effectStyle>
       </a:effectStyleLst>
       <a:bgFillStyleLst>
         <a:solidFill>
           <a:schemeClr val="phClr"/>
         </a:solidFill>
-        <a:solidFill>
-          <a:schemeClr val="phClr">
-            <a:tint val="95000"/>
-            <a:satMod val="170000"/>
-          </a:schemeClr>
-        </a:solidFill>
         <a:gradFill rotWithShape="1">
           <a:gsLst>
             <a:gs pos="0">
               <a:schemeClr val="phClr">
-                <a:tint val="93000"/>
-                <a:satMod val="150000"/>
-                <a:shade val="98000"/>
-                <a:lumMod val="102000"/>
+                <a:tint val="40000"/>
+                <a:satMod val="350000"/>
               </a:schemeClr>
             </a:gs>
-            <a:gs pos="50000">
+            <a:gs pos="40000">
               <a:schemeClr val="phClr">
-                <a:tint val="98000"/>
-                <a:satMod val="130000"/>
-                <a:shade val="90000"/>
-                <a:lumMod val="103000"/>
+                <a:tint val="45000"/>
+                <a:shade val="99000"/>
+                <a:satMod val="350000"/>
               </a:schemeClr>
             </a:gs>
             <a:gs pos="100000">
               <a:schemeClr val="phClr">
-                <a:shade val="63000"/>
-                <a:satMod val="120000"/>
+                <a:shade val="20000"/>
+                <a:satMod val="255000"/>
               </a:schemeClr>
             </a:gs>
           </a:gsLst>
-          <a:lin ang="5400000" scaled="0"/>
+          <a:path path="circle">
+            <a:fillToRect l="50000" t="-80000" r="50000" b="180000"/>
+          </a:path>
+        </a:gradFill>
+        <a:gradFill rotWithShape="1">
+          <a:gsLst>
+            <a:gs pos="0">
+              <a:schemeClr val="phClr">
+                <a:tint val="80000"/>
+                <a:satMod val="300000"/>
+              </a:schemeClr>
+            </a:gs>
+            <a:gs pos="100000">
+              <a:schemeClr val="phClr">
+                <a:shade val="30000"/>
+                <a:satMod val="200000"/>
+              </a:schemeClr>
+            </a:gs>
+          </a:gsLst>
+          <a:path path="circle">
+            <a:fillToRect l="50000" t="50000" r="50000" b="50000"/>
+          </a:path>
         </a:gradFill>
       </a:bgFillStyleLst>
     </a:fmtScheme>
   </a:themeElements>
-  <a:objectDefaults/>
+  <a:objectDefaults>
+    <a:spDef>
+      <a:spPr/>
+      <a:bodyPr/>
+      <a:lstStyle/>
+      <a:style>
+        <a:lnRef idx="1">
+          <a:schemeClr val="accent1"/>
+        </a:lnRef>
+        <a:fillRef idx="3">
+          <a:schemeClr val="accent1"/>
+        </a:fillRef>
+        <a:effectRef idx="2">
+          <a:schemeClr val="accent1"/>
+        </a:effectRef>
+        <a:fontRef idx="minor">
+          <a:schemeClr val="lt1"/>
+        </a:fontRef>
+      </a:style>
+    </a:spDef>
+    <a:lnDef>
+      <a:spPr/>
+      <a:bodyPr/>
+      <a:lstStyle/>
+      <a:style>
+        <a:lnRef idx="2">
+          <a:schemeClr val="accent1"/>
+        </a:lnRef>
+        <a:fillRef idx="0">
+          <a:schemeClr val="accent1"/>
+        </a:fillRef>
+        <a:effectRef idx="1">
+          <a:schemeClr val="accent1"/>
+        </a:effectRef>
+        <a:fontRef idx="minor">
+          <a:schemeClr val="tx1"/>
+        </a:fontRef>
+      </a:style>
+    </a:lnDef>
+  </a:objectDefaults>
   <a:extraClrSchemeLst/>
-  <a:extLst>
-    <a:ext uri="{05A4C25C-085E-4340-85A3-A5531E510DB2}">
-      <thm15:themeFamily xmlns:thm15="http://schemas.microsoft.com/office/thememl/2012/main" name="Office Theme" id="{62F939B6-93AF-4DB8-9C6B-D6C7DFDC589F}" vid="{4A3C46E8-61CC-4603-A589-7422A47A8E4A}"/>
-    </a:ext>
-  </a:extLst>
 </a:theme>
+</file>
+
+<file path=customXml/item1.xml><?xml version="1.0" encoding="utf-8"?>
+<b:Sources xmlns:b="http://schemas.openxmlformats.org/officeDocument/2006/bibliography" xmlns="http://schemas.openxmlformats.org/officeDocument/2006/bibliography" SelectedStyle="\APA.XSL" StyleName="APA"/>
+</file>
+
+<file path=customXml/itemProps1.xml><?xml version="1.0" encoding="utf-8"?>
+<ds:datastoreItem xmlns:ds="http://schemas.openxmlformats.org/officeDocument/2006/customXml" ds:itemID="{442D03AD-E0A3-4F88-87F8-1F2BD7A7FCC6}">
+  <ds:schemaRefs>
+    <ds:schemaRef ds:uri="http://schemas.openxmlformats.org/officeDocument/2006/bibliography"/>
+  </ds:schemaRefs>
+</ds:datastoreItem>
 </file>